--- a/RNANegNorm/RNA-negative-normalization-vignette.docx
+++ b/RNANegNorm/RNA-negative-normalization-vignette.docx
@@ -63,6 +63,17 @@
           <w:sz w:val="21"/>
           <w:szCs w:val="21"/>
         </w:rPr>
+        <w:t xml:space="preserve">NGS </w:t>
+      </w:r>
+      <w:bookmarkStart w:id="0" w:name="_GoBack"/>
+      <w:bookmarkEnd w:id="0"/>
+      <w:r>
+        <w:rPr>
+          <w:rFonts w:ascii="Helvetica" w:hAnsi="Helvetica" w:cs="Helvetica"/>
+          <w:color w:val="000000"/>
+          <w:sz w:val="21"/>
+          <w:szCs w:val="21"/>
+        </w:rPr>
         <w:t>RNA Negative Normalization</w:t>
       </w:r>
       <w:r>
@@ -156,7 +167,25 @@
           <w:sz w:val="21"/>
           <w:szCs w:val="21"/>
         </w:rPr>
-        <w:t>is intended to support RNA analyses including those consisting of multiple panels and custom kits</w:t>
+        <w:t xml:space="preserve">is intended to support </w:t>
+      </w:r>
+      <w:r>
+        <w:rPr>
+          <w:rFonts w:ascii="Helvetica" w:hAnsi="Helvetica" w:cs="Helvetica"/>
+          <w:color w:val="000000"/>
+          <w:sz w:val="21"/>
+          <w:szCs w:val="21"/>
+        </w:rPr>
+        <w:t xml:space="preserve">NGS </w:t>
+      </w:r>
+      <w:r>
+        <w:rPr>
+          <w:rFonts w:ascii="Helvetica" w:hAnsi="Helvetica" w:cs="Helvetica"/>
+          <w:color w:val="000000"/>
+          <w:sz w:val="21"/>
+          <w:szCs w:val="21"/>
+        </w:rPr>
+        <w:t>RNA analyses including those consisting of multiple panels and custom kits</w:t>
       </w:r>
       <w:r>
         <w:rPr>
@@ -822,25 +851,7 @@
           <w:sz w:val="21"/>
           <w:szCs w:val="21"/>
         </w:rPr>
-        <w:t xml:space="preserve"> select </w:t>
-      </w:r>
-      <w:r>
-        <w:rPr>
-          <w:rFonts w:ascii="Helvetica" w:hAnsi="Helvetica" w:cs="Helvetica"/>
-          <w:color w:val="000000"/>
-          <w:sz w:val="21"/>
-          <w:szCs w:val="21"/>
-        </w:rPr>
-        <w:t>“Create new dataset”</w:t>
-      </w:r>
-      <w:r>
-        <w:rPr>
-          <w:rFonts w:ascii="Helvetica" w:hAnsi="Helvetica" w:cs="Helvetica"/>
-          <w:color w:val="000000"/>
-          <w:sz w:val="21"/>
-          <w:szCs w:val="21"/>
-        </w:rPr>
-        <w:t>.</w:t>
+        <w:t xml:space="preserve"> select “Create new dataset”.</w:t>
       </w:r>
     </w:p>
     <w:p>
@@ -1046,61 +1057,7 @@
           <w:sz w:val="21"/>
           <w:szCs w:val="21"/>
         </w:rPr>
-        <w:t>Return to</w:t>
-      </w:r>
-      <w:r>
-        <w:rPr>
-          <w:rFonts w:ascii="Helvetica" w:hAnsi="Helvetica" w:cs="Helvetica"/>
-          <w:color w:val="000000"/>
-          <w:sz w:val="21"/>
-          <w:szCs w:val="21"/>
-        </w:rPr>
-        <w:t xml:space="preserve"> the </w:t>
-      </w:r>
-      <w:r>
-        <w:rPr>
-          <w:rFonts w:ascii="Helvetica" w:hAnsi="Helvetica" w:cs="Helvetica"/>
-          <w:color w:val="000000"/>
-          <w:sz w:val="21"/>
-          <w:szCs w:val="21"/>
-        </w:rPr>
-        <w:t>Run</w:t>
-      </w:r>
-      <w:r>
-        <w:rPr>
-          <w:rFonts w:ascii="Helvetica" w:hAnsi="Helvetica" w:cs="Helvetica"/>
-          <w:color w:val="000000"/>
-          <w:sz w:val="21"/>
-          <w:szCs w:val="21"/>
-        </w:rPr>
-        <w:t xml:space="preserve"> tab. </w:t>
-      </w:r>
-      <w:r>
-        <w:rPr>
-          <w:rFonts w:ascii="Helvetica" w:hAnsi="Helvetica" w:cs="Helvetica"/>
-          <w:color w:val="000000"/>
-          <w:sz w:val="21"/>
-          <w:szCs w:val="21"/>
-        </w:rPr>
-        <w:t>Select the newly added script and put in a unique name to give the resulting dataset</w:t>
-      </w:r>
-      <w:r>
-        <w:rPr>
-          <w:rFonts w:ascii="Helvetica" w:hAnsi="Helvetica" w:cs="Helvetica"/>
-          <w:color w:val="000000"/>
-          <w:sz w:val="21"/>
-          <w:szCs w:val="21"/>
-        </w:rPr>
-        <w:t>.</w:t>
-      </w:r>
-      <w:r>
-        <w:rPr>
-          <w:rFonts w:ascii="Helvetica" w:hAnsi="Helvetica" w:cs="Helvetica"/>
-          <w:color w:val="000000"/>
-          <w:sz w:val="21"/>
-          <w:szCs w:val="21"/>
-        </w:rPr>
-        <w:t xml:space="preserve"> Press the blue “Run” button when ready.</w:t>
+        <w:t>Return to the Run tab. Select the newly added script and put in a unique name to give the resulting dataset. Press the blue “Run” button when ready.</w:t>
       </w:r>
     </w:p>
     <w:p>
@@ -1210,8 +1167,6 @@
         </w:rPr>
         <w:t>Normalized results will show up as a new dataset in DSP-DA and can be downloaded as excel exports.</w:t>
       </w:r>
-      <w:bookmarkStart w:id="0" w:name="_GoBack"/>
-      <w:bookmarkEnd w:id="0"/>
     </w:p>
     <w:p>
       <w:pPr>
@@ -1736,6 +1691,7 @@
     <w:lsdException w:name="HTML Sample" w:semiHidden="1" w:unhideWhenUsed="1"/>
     <w:lsdException w:name="HTML Typewriter" w:semiHidden="1" w:unhideWhenUsed="1"/>
     <w:lsdException w:name="HTML Variable" w:semiHidden="1" w:unhideWhenUsed="1"/>
+    <w:lsdException w:name="Normal Table" w:semiHidden="1" w:unhideWhenUsed="1"/>
     <w:lsdException w:name="annotation subject" w:semiHidden="1" w:unhideWhenUsed="1"/>
     <w:lsdException w:name="No List" w:semiHidden="1" w:unhideWhenUsed="1"/>
     <w:lsdException w:name="Outline List 1" w:semiHidden="1" w:unhideWhenUsed="1"/>
@@ -1782,8 +1738,10 @@
     <w:lsdException w:name="Table Subtle 2" w:semiHidden="1" w:unhideWhenUsed="1"/>
     <w:lsdException w:name="Table Web 1" w:semiHidden="1" w:unhideWhenUsed="1"/>
     <w:lsdException w:name="Table Web 2" w:semiHidden="1" w:unhideWhenUsed="1"/>
+    <w:lsdException w:name="Table Web 3" w:semiHidden="1" w:unhideWhenUsed="1"/>
     <w:lsdException w:name="Balloon Text" w:semiHidden="1" w:unhideWhenUsed="1"/>
     <w:lsdException w:name="Table Grid" w:uiPriority="39"/>
+    <w:lsdException w:name="Table Theme" w:semiHidden="1" w:unhideWhenUsed="1"/>
     <w:lsdException w:name="Placeholder Text" w:semiHidden="1"/>
     <w:lsdException w:name="No Spacing" w:uiPriority="1" w:qFormat="1"/>
     <w:lsdException w:name="Light Shading" w:uiPriority="60"/>

--- a/RNANegNorm/RNA-negative-normalization-vignette.docx
+++ b/RNANegNorm/RNA-negative-normalization-vignette.docx
@@ -1,6 +1,6 @@
 
 <file path=word/document.xml><?xml version="1.0" encoding="utf-8"?>
-<w:document xmlns:wpc="http://schemas.microsoft.com/office/word/2010/wordprocessingCanvas" xmlns:cx="http://schemas.microsoft.com/office/drawing/2014/chartex" xmlns:cx1="http://schemas.microsoft.com/office/drawing/2015/9/8/chartex" xmlns:cx2="http://schemas.microsoft.com/office/drawing/2015/10/21/chartex" xmlns:cx3="http://schemas.microsoft.com/office/drawing/2016/5/9/chartex" xmlns:cx4="http://schemas.microsoft.com/office/drawing/2016/5/10/chartex" xmlns:cx5="http://schemas.microsoft.com/office/drawing/2016/5/11/chartex" xmlns:cx6="http://schemas.microsoft.com/office/drawing/2016/5/12/chartex" xmlns:cx7="http://schemas.microsoft.com/office/drawing/2016/5/13/chartex" xmlns:cx8="http://schemas.microsoft.com/office/drawing/2016/5/14/chartex" xmlns:mc="http://schemas.openxmlformats.org/markup-compatibility/2006" xmlns:aink="http://schemas.microsoft.com/office/drawing/2016/ink" xmlns:am3d="http://schemas.microsoft.com/office/drawing/2017/model3d" xmlns:o="urn:schemas-microsoft-com:office:office" xmlns:r="http://schemas.openxmlformats.org/officeDocument/2006/relationships" xmlns:m="http://schemas.openxmlformats.org/officeDocument/2006/math" xmlns:v="urn:schemas-microsoft-com:vml" xmlns:wp14="http://schemas.microsoft.com/office/word/2010/wordprocessingDrawing" xmlns:wp="http://schemas.openxmlformats.org/drawingml/2006/wordprocessingDrawing" xmlns:w10="urn:schemas-microsoft-com:office:word" xmlns:w="http://schemas.openxmlformats.org/wordprocessingml/2006/main" xmlns:w14="http://schemas.microsoft.com/office/word/2010/wordml" xmlns:w15="http://schemas.microsoft.com/office/word/2012/wordml" xmlns:w16cid="http://schemas.microsoft.com/office/word/2016/wordml/cid" xmlns:w16se="http://schemas.microsoft.com/office/word/2015/wordml/symex" xmlns:wpg="http://schemas.microsoft.com/office/word/2010/wordprocessingGroup" xmlns:wpi="http://schemas.microsoft.com/office/word/2010/wordprocessingInk" xmlns:wne="http://schemas.microsoft.com/office/word/2006/wordml" xmlns:wps="http://schemas.microsoft.com/office/word/2010/wordprocessingShape" mc:Ignorable="w14 w15 w16se w16cid wp14">
+<w:document xmlns:wpc="http://schemas.microsoft.com/office/word/2010/wordprocessingCanvas" xmlns:cx="http://schemas.microsoft.com/office/drawing/2014/chartex" xmlns:cx1="http://schemas.microsoft.com/office/drawing/2015/9/8/chartex" xmlns:cx2="http://schemas.microsoft.com/office/drawing/2015/10/21/chartex" xmlns:cx3="http://schemas.microsoft.com/office/drawing/2016/5/9/chartex" xmlns:cx4="http://schemas.microsoft.com/office/drawing/2016/5/10/chartex" xmlns:cx5="http://schemas.microsoft.com/office/drawing/2016/5/11/chartex" xmlns:cx6="http://schemas.microsoft.com/office/drawing/2016/5/12/chartex" xmlns:cx7="http://schemas.microsoft.com/office/drawing/2016/5/13/chartex" xmlns:cx8="http://schemas.microsoft.com/office/drawing/2016/5/14/chartex" xmlns:mc="http://schemas.openxmlformats.org/markup-compatibility/2006" xmlns:aink="http://schemas.microsoft.com/office/drawing/2016/ink" xmlns:am3d="http://schemas.microsoft.com/office/drawing/2017/model3d" xmlns:o="urn:schemas-microsoft-com:office:office" xmlns:r="http://schemas.openxmlformats.org/officeDocument/2006/relationships" xmlns:m="http://schemas.openxmlformats.org/officeDocument/2006/math" xmlns:v="urn:schemas-microsoft-com:vml" xmlns:wp14="http://schemas.microsoft.com/office/word/2010/wordprocessingDrawing" xmlns:wp="http://schemas.openxmlformats.org/drawingml/2006/wordprocessingDrawing" xmlns:w10="urn:schemas-microsoft-com:office:word" xmlns:w="http://schemas.openxmlformats.org/wordprocessingml/2006/main" xmlns:w14="http://schemas.microsoft.com/office/word/2010/wordml" xmlns:w15="http://schemas.microsoft.com/office/word/2012/wordml" xmlns:w16cex="http://schemas.microsoft.com/office/word/2018/wordml/cex" xmlns:w16cid="http://schemas.microsoft.com/office/word/2016/wordml/cid" xmlns:w16="http://schemas.microsoft.com/office/word/2018/wordml" xmlns:w16se="http://schemas.microsoft.com/office/word/2015/wordml/symex" xmlns:wpg="http://schemas.microsoft.com/office/word/2010/wordprocessingGroup" xmlns:wpi="http://schemas.microsoft.com/office/word/2010/wordprocessingInk" xmlns:wne="http://schemas.microsoft.com/office/word/2006/wordml" xmlns:wps="http://schemas.microsoft.com/office/word/2010/wordprocessingShape" mc:Ignorable="w14 w15 w16se w16cid w16 w16cex wp14">
   <w:body>
     <w:p>
       <w:pPr>
@@ -32,49 +32,81 @@
           <w:b/>
           <w:sz w:val="28"/>
         </w:rPr>
-        <w:t>” DSP DA plugin</w:t>
-      </w:r>
-    </w:p>
-    <w:p>
-      <w:pPr>
-        <w:pStyle w:val="NormalWeb"/>
-        <w:shd w:val="clear" w:color="auto" w:fill="FFFFFF"/>
-        <w:spacing w:before="120" w:beforeAutospacing="0" w:after="120" w:afterAutospacing="0"/>
-        <w:rPr>
-          <w:rFonts w:ascii="Helvetica" w:hAnsi="Helvetica" w:cs="Helvetica"/>
-          <w:color w:val="000000"/>
-          <w:sz w:val="21"/>
-          <w:szCs w:val="21"/>
-        </w:rPr>
-      </w:pPr>
-      <w:r>
-        <w:rPr>
-          <w:rFonts w:ascii="Helvetica" w:hAnsi="Helvetica" w:cs="Helvetica"/>
-          <w:color w:val="000000"/>
-          <w:sz w:val="21"/>
-          <w:szCs w:val="21"/>
-        </w:rPr>
-        <w:t xml:space="preserve">This vignette is a guide to running the </w:t>
-      </w:r>
-      <w:r>
-        <w:rPr>
-          <w:rFonts w:ascii="Helvetica" w:hAnsi="Helvetica" w:cs="Helvetica"/>
-          <w:color w:val="000000"/>
-          <w:sz w:val="21"/>
-          <w:szCs w:val="21"/>
-        </w:rPr>
-        <w:t xml:space="preserve">NGS </w:t>
-      </w:r>
-      <w:bookmarkStart w:id="0" w:name="_GoBack"/>
-      <w:bookmarkEnd w:id="0"/>
-      <w:r>
-        <w:rPr>
-          <w:rFonts w:ascii="Helvetica" w:hAnsi="Helvetica" w:cs="Helvetica"/>
-          <w:color w:val="000000"/>
-          <w:sz w:val="21"/>
-          <w:szCs w:val="21"/>
-        </w:rPr>
-        <w:t>RNA Negative Normalization</w:t>
+        <w:t xml:space="preserve">” DSP DA </w:t>
+      </w:r>
+      <w:r>
+        <w:rPr>
+          <w:rFonts w:ascii="Helvetica" w:hAnsi="Helvetica" w:cs="Helvetica"/>
+          <w:b/>
+          <w:sz w:val="28"/>
+        </w:rPr>
+        <w:t>script</w:t>
+      </w:r>
+    </w:p>
+    <w:p>
+      <w:pPr>
+        <w:pStyle w:val="NormalWeb"/>
+        <w:shd w:val="clear" w:color="auto" w:fill="FFFFFF"/>
+        <w:spacing w:before="120" w:beforeAutospacing="0" w:after="120" w:afterAutospacing="0"/>
+        <w:rPr>
+          <w:rFonts w:ascii="Helvetica" w:hAnsi="Helvetica" w:cs="Helvetica"/>
+          <w:color w:val="000000"/>
+          <w:sz w:val="21"/>
+          <w:szCs w:val="21"/>
+        </w:rPr>
+      </w:pPr>
+    </w:p>
+    <w:p>
+      <w:pPr>
+        <w:pStyle w:val="NormalWeb"/>
+        <w:shd w:val="clear" w:color="auto" w:fill="FFFFFF"/>
+        <w:spacing w:before="120" w:beforeAutospacing="0" w:after="120" w:afterAutospacing="0"/>
+        <w:rPr>
+          <w:rFonts w:ascii="Helvetica" w:hAnsi="Helvetica" w:cs="Helvetica"/>
+          <w:b/>
+          <w:color w:val="000000"/>
+          <w:szCs w:val="21"/>
+        </w:rPr>
+      </w:pPr>
+      <w:r>
+        <w:rPr>
+          <w:rFonts w:ascii="Helvetica" w:hAnsi="Helvetica" w:cs="Helvetica"/>
+          <w:b/>
+          <w:color w:val="000000"/>
+          <w:szCs w:val="21"/>
+        </w:rPr>
+        <w:t>Intended use</w:t>
+      </w:r>
+    </w:p>
+    <w:p>
+      <w:pPr>
+        <w:pStyle w:val="NormalWeb"/>
+        <w:shd w:val="clear" w:color="auto" w:fill="FFFFFF"/>
+        <w:spacing w:before="120" w:beforeAutospacing="0" w:after="120" w:afterAutospacing="0"/>
+        <w:rPr>
+          <w:rFonts w:ascii="Helvetica" w:hAnsi="Helvetica" w:cs="Helvetica"/>
+          <w:color w:val="000000"/>
+          <w:sz w:val="21"/>
+          <w:szCs w:val="21"/>
+        </w:rPr>
+      </w:pPr>
+      <w:r>
+        <w:rPr>
+          <w:rFonts w:ascii="Helvetica" w:hAnsi="Helvetica" w:cs="Helvetica"/>
+          <w:color w:val="000000"/>
+          <w:sz w:val="21"/>
+          <w:szCs w:val="21"/>
+        </w:rPr>
+        <w:t>Th</w:t>
+      </w:r>
+      <w:r>
+        <w:rPr>
+          <w:rFonts w:ascii="Helvetica" w:hAnsi="Helvetica" w:cs="Helvetica"/>
+          <w:color w:val="000000"/>
+          <w:sz w:val="21"/>
+          <w:szCs w:val="21"/>
+        </w:rPr>
+        <w:t>e RNA Negative Normalization DSP DA</w:t>
       </w:r>
       <w:r>
         <w:rPr>
@@ -92,73 +124,63 @@
           <w:sz w:val="21"/>
           <w:szCs w:val="21"/>
         </w:rPr>
-        <w:t xml:space="preserve">DSP DA plugin. </w:t>
-      </w:r>
-    </w:p>
-    <w:p>
-      <w:pPr>
-        <w:pStyle w:val="NormalWeb"/>
-        <w:shd w:val="clear" w:color="auto" w:fill="FFFFFF"/>
-        <w:spacing w:before="120" w:beforeAutospacing="0" w:after="120" w:afterAutospacing="0"/>
-        <w:rPr>
-          <w:rFonts w:ascii="Helvetica" w:hAnsi="Helvetica" w:cs="Helvetica"/>
-          <w:color w:val="000000"/>
-          <w:sz w:val="21"/>
-          <w:szCs w:val="21"/>
-        </w:rPr>
-      </w:pPr>
-    </w:p>
-    <w:p>
-      <w:pPr>
-        <w:pStyle w:val="NormalWeb"/>
-        <w:shd w:val="clear" w:color="auto" w:fill="FFFFFF"/>
-        <w:spacing w:before="120" w:beforeAutospacing="0" w:after="120" w:afterAutospacing="0"/>
-        <w:rPr>
-          <w:rFonts w:ascii="Helvetica" w:hAnsi="Helvetica" w:cs="Helvetica"/>
-          <w:b/>
-          <w:color w:val="000000"/>
-          <w:szCs w:val="21"/>
-        </w:rPr>
-      </w:pPr>
-      <w:r>
-        <w:rPr>
-          <w:rFonts w:ascii="Helvetica" w:hAnsi="Helvetica" w:cs="Helvetica"/>
-          <w:b/>
-          <w:color w:val="000000"/>
-          <w:szCs w:val="21"/>
-        </w:rPr>
-        <w:t>Intended use</w:t>
-      </w:r>
-    </w:p>
-    <w:p>
-      <w:pPr>
-        <w:pStyle w:val="NormalWeb"/>
-        <w:shd w:val="clear" w:color="auto" w:fill="FFFFFF"/>
-        <w:spacing w:before="120" w:beforeAutospacing="0" w:after="120" w:afterAutospacing="0"/>
-        <w:rPr>
-          <w:rFonts w:ascii="Helvetica" w:hAnsi="Helvetica" w:cs="Helvetica"/>
-          <w:color w:val="000000"/>
-          <w:sz w:val="21"/>
-          <w:szCs w:val="21"/>
-        </w:rPr>
-      </w:pPr>
-      <w:r>
-        <w:rPr>
-          <w:rFonts w:ascii="Helvetica" w:hAnsi="Helvetica" w:cs="Helvetica"/>
-          <w:color w:val="000000"/>
-          <w:sz w:val="21"/>
-          <w:szCs w:val="21"/>
-        </w:rPr>
-        <w:t xml:space="preserve">This plug-in was designed for data from the GeoMx </w:t>
-      </w:r>
-      <w:r>
-        <w:rPr>
-          <w:rFonts w:ascii="Helvetica" w:hAnsi="Helvetica" w:cs="Helvetica"/>
-          <w:color w:val="000000"/>
-          <w:sz w:val="21"/>
-          <w:szCs w:val="21"/>
-        </w:rPr>
-        <w:t xml:space="preserve">DSP Data and </w:t>
+        <w:t>script</w:t>
+      </w:r>
+      <w:r>
+        <w:rPr>
+          <w:rFonts w:ascii="Helvetica" w:hAnsi="Helvetica" w:cs="Helvetica"/>
+          <w:color w:val="000000"/>
+          <w:sz w:val="21"/>
+          <w:szCs w:val="21"/>
+        </w:rPr>
+        <w:t xml:space="preserve"> </w:t>
+      </w:r>
+      <w:r>
+        <w:rPr>
+          <w:rFonts w:ascii="Helvetica" w:hAnsi="Helvetica" w:cs="Helvetica"/>
+          <w:color w:val="000000"/>
+          <w:sz w:val="21"/>
+          <w:szCs w:val="21"/>
+        </w:rPr>
+        <w:t>i</w:t>
+      </w:r>
+      <w:r>
+        <w:rPr>
+          <w:rFonts w:ascii="Helvetica" w:hAnsi="Helvetica" w:cs="Helvetica"/>
+          <w:color w:val="000000"/>
+          <w:sz w:val="21"/>
+          <w:szCs w:val="21"/>
+        </w:rPr>
+        <w:t xml:space="preserve">s designed for data from the </w:t>
+      </w:r>
+      <w:proofErr w:type="spellStart"/>
+      <w:r>
+        <w:rPr>
+          <w:rFonts w:ascii="Helvetica" w:hAnsi="Helvetica" w:cs="Helvetica"/>
+          <w:color w:val="000000"/>
+          <w:sz w:val="21"/>
+          <w:szCs w:val="21"/>
+        </w:rPr>
+        <w:t>GeoMx</w:t>
+      </w:r>
+      <w:proofErr w:type="spellEnd"/>
+      <w:r>
+        <w:rPr>
+          <w:rFonts w:ascii="Helvetica" w:hAnsi="Helvetica" w:cs="Helvetica"/>
+          <w:color w:val="000000"/>
+          <w:sz w:val="21"/>
+          <w:szCs w:val="21"/>
+        </w:rPr>
+        <w:t xml:space="preserve"> </w:t>
+      </w:r>
+      <w:r>
+        <w:rPr>
+          <w:rFonts w:ascii="Helvetica" w:hAnsi="Helvetica" w:cs="Helvetica"/>
+          <w:color w:val="000000"/>
+          <w:sz w:val="21"/>
+          <w:szCs w:val="21"/>
+        </w:rPr>
+        <w:t xml:space="preserve">DSP and </w:t>
       </w:r>
       <w:r>
         <w:rPr>
@@ -169,14 +191,25 @@
         </w:rPr>
         <w:t xml:space="preserve">is intended to support </w:t>
       </w:r>
-      <w:r>
-        <w:rPr>
-          <w:rFonts w:ascii="Helvetica" w:hAnsi="Helvetica" w:cs="Helvetica"/>
-          <w:color w:val="000000"/>
-          <w:sz w:val="21"/>
-          <w:szCs w:val="21"/>
-        </w:rPr>
-        <w:t xml:space="preserve">NGS </w:t>
+      <w:proofErr w:type="spellStart"/>
+      <w:r>
+        <w:rPr>
+          <w:rFonts w:ascii="Helvetica" w:hAnsi="Helvetica" w:cs="Helvetica"/>
+          <w:color w:val="000000"/>
+          <w:sz w:val="21"/>
+          <w:szCs w:val="21"/>
+        </w:rPr>
+        <w:t>nCounter</w:t>
+      </w:r>
+      <w:proofErr w:type="spellEnd"/>
+      <w:r>
+        <w:rPr>
+          <w:rFonts w:ascii="Helvetica" w:hAnsi="Helvetica" w:cs="Helvetica"/>
+          <w:color w:val="000000"/>
+          <w:sz w:val="21"/>
+          <w:szCs w:val="21"/>
+        </w:rPr>
+        <w:t xml:space="preserve"> </w:t>
       </w:r>
       <w:r>
         <w:rPr>
@@ -216,7 +249,140 @@
           <w:sz w:val="21"/>
           <w:szCs w:val="21"/>
         </w:rPr>
-        <w:t>This plugin does the following:</w:t>
+        <w:t xml:space="preserve">This </w:t>
+      </w:r>
+      <w:r>
+        <w:rPr>
+          <w:rFonts w:ascii="Helvetica" w:hAnsi="Helvetica" w:cs="Helvetica"/>
+          <w:color w:val="000000"/>
+          <w:sz w:val="21"/>
+          <w:szCs w:val="21"/>
+        </w:rPr>
+        <w:t xml:space="preserve">script </w:t>
+      </w:r>
+      <w:r>
+        <w:rPr>
+          <w:rFonts w:ascii="Helvetica" w:hAnsi="Helvetica" w:cs="Helvetica"/>
+          <w:color w:val="000000"/>
+          <w:sz w:val="21"/>
+          <w:szCs w:val="21"/>
+        </w:rPr>
+        <w:t>does the following:</w:t>
+      </w:r>
+    </w:p>
+    <w:p>
+      <w:pPr>
+        <w:pStyle w:val="NormalWeb"/>
+        <w:numPr>
+          <w:ilvl w:val="0"/>
+          <w:numId w:val="4"/>
+        </w:numPr>
+        <w:shd w:val="clear" w:color="auto" w:fill="FFFFFF"/>
+        <w:spacing w:before="120" w:beforeAutospacing="0" w:after="120" w:afterAutospacing="0"/>
+        <w:rPr>
+          <w:rFonts w:ascii="Helvetica" w:hAnsi="Helvetica" w:cs="Helvetica"/>
+          <w:color w:val="000000"/>
+          <w:sz w:val="21"/>
+          <w:szCs w:val="21"/>
+        </w:rPr>
+      </w:pPr>
+      <w:r>
+        <w:rPr>
+          <w:rFonts w:ascii="Helvetica" w:hAnsi="Helvetica" w:cs="Helvetica"/>
+          <w:color w:val="000000"/>
+          <w:sz w:val="21"/>
+          <w:szCs w:val="21"/>
+        </w:rPr>
+        <w:t xml:space="preserve">Identifies </w:t>
+      </w:r>
+      <w:r>
+        <w:rPr>
+          <w:rFonts w:ascii="Helvetica" w:hAnsi="Helvetica" w:cs="Helvetica"/>
+          <w:color w:val="000000"/>
+          <w:sz w:val="21"/>
+          <w:szCs w:val="21"/>
+        </w:rPr>
+        <w:t>negative</w:t>
+      </w:r>
+      <w:r>
+        <w:rPr>
+          <w:rFonts w:ascii="Helvetica" w:hAnsi="Helvetica" w:cs="Helvetica"/>
+          <w:color w:val="000000"/>
+          <w:sz w:val="21"/>
+          <w:szCs w:val="21"/>
+        </w:rPr>
+        <w:t xml:space="preserve"> control probes</w:t>
+      </w:r>
+      <w:r>
+        <w:rPr>
+          <w:rFonts w:ascii="Helvetica" w:hAnsi="Helvetica" w:cs="Helvetica"/>
+          <w:color w:val="000000"/>
+          <w:sz w:val="21"/>
+          <w:szCs w:val="21"/>
+        </w:rPr>
+        <w:t xml:space="preserve"> and associates </w:t>
+      </w:r>
+      <w:r>
+        <w:rPr>
+          <w:rFonts w:ascii="Helvetica" w:hAnsi="Helvetica" w:cs="Helvetica"/>
+          <w:color w:val="000000"/>
+          <w:sz w:val="21"/>
+          <w:szCs w:val="21"/>
+        </w:rPr>
+        <w:t xml:space="preserve">them </w:t>
+      </w:r>
+      <w:r>
+        <w:rPr>
+          <w:rFonts w:ascii="Helvetica" w:hAnsi="Helvetica" w:cs="Helvetica"/>
+          <w:color w:val="000000"/>
+          <w:sz w:val="21"/>
+          <w:szCs w:val="21"/>
+        </w:rPr>
+        <w:t xml:space="preserve">with </w:t>
+      </w:r>
+      <w:r>
+        <w:rPr>
+          <w:rFonts w:ascii="Helvetica" w:hAnsi="Helvetica" w:cs="Helvetica"/>
+          <w:color w:val="000000"/>
+          <w:sz w:val="21"/>
+          <w:szCs w:val="21"/>
+        </w:rPr>
+        <w:t xml:space="preserve">their </w:t>
+      </w:r>
+      <w:r>
+        <w:rPr>
+          <w:rFonts w:ascii="Helvetica" w:hAnsi="Helvetica" w:cs="Helvetica"/>
+          <w:color w:val="000000"/>
+          <w:sz w:val="21"/>
+          <w:szCs w:val="21"/>
+        </w:rPr>
+        <w:t>corresponding panel</w:t>
+      </w:r>
+    </w:p>
+    <w:p>
+      <w:pPr>
+        <w:pStyle w:val="NormalWeb"/>
+        <w:numPr>
+          <w:ilvl w:val="0"/>
+          <w:numId w:val="4"/>
+        </w:numPr>
+        <w:shd w:val="clear" w:color="auto" w:fill="FFFFFF"/>
+        <w:spacing w:before="120" w:beforeAutospacing="0" w:after="120" w:afterAutospacing="0"/>
+        <w:rPr>
+          <w:rFonts w:ascii="Helvetica" w:hAnsi="Helvetica" w:cs="Helvetica"/>
+          <w:color w:val="000000"/>
+          <w:sz w:val="21"/>
+          <w:szCs w:val="21"/>
+        </w:rPr>
+      </w:pPr>
+      <w:r>
+        <w:rPr>
+          <w:rFonts w:ascii="Helvetica" w:hAnsi="Helvetica" w:cs="Helvetica"/>
+          <w:color w:val="000000"/>
+          <w:sz w:val="21"/>
+          <w:szCs w:val="21"/>
+        </w:rPr>
+        <w:t>Computes the negative normalization factor for each segment for each panel</w:t>
       </w:r>
     </w:p>
     <w:p>
@@ -224,7 +390,7 @@
         <w:pStyle w:val="NormalWeb"/>
         <w:numPr>
           <w:ilvl w:val="1"/>
-          <w:numId w:val="1"/>
+          <w:numId w:val="4"/>
         </w:numPr>
         <w:shd w:val="clear" w:color="auto" w:fill="FFFFFF"/>
         <w:spacing w:before="120" w:beforeAutospacing="0" w:after="120" w:afterAutospacing="0"/>
@@ -242,7 +408,69 @@
           <w:sz w:val="21"/>
           <w:szCs w:val="21"/>
         </w:rPr>
-        <w:t>Identifies negatives and associates with corresponding panel</w:t>
+        <w:t xml:space="preserve">Segment negative </w:t>
+      </w:r>
+      <w:r>
+        <w:rPr>
+          <w:rFonts w:ascii="Helvetica" w:hAnsi="Helvetica" w:cs="Helvetica"/>
+          <w:color w:val="000000"/>
+          <w:sz w:val="21"/>
+          <w:szCs w:val="21"/>
+        </w:rPr>
+        <w:t>control probes</w:t>
+      </w:r>
+      <w:r>
+        <w:rPr>
+          <w:rFonts w:ascii="Helvetica" w:hAnsi="Helvetica" w:cs="Helvetica"/>
+          <w:color w:val="000000"/>
+          <w:sz w:val="21"/>
+          <w:szCs w:val="21"/>
+        </w:rPr>
+        <w:t xml:space="preserve"> </w:t>
+      </w:r>
+      <w:r>
+        <w:rPr>
+          <w:rFonts w:ascii="Helvetica" w:hAnsi="Helvetica" w:cs="Helvetica"/>
+          <w:color w:val="000000"/>
+          <w:sz w:val="21"/>
+          <w:szCs w:val="21"/>
+        </w:rPr>
+        <w:t>count divided by geometric mean of all segment negative counts</w:t>
+      </w:r>
+    </w:p>
+    <w:p>
+      <w:pPr>
+        <w:pStyle w:val="NormalWeb"/>
+        <w:numPr>
+          <w:ilvl w:val="0"/>
+          <w:numId w:val="4"/>
+        </w:numPr>
+        <w:shd w:val="clear" w:color="auto" w:fill="FFFFFF"/>
+        <w:spacing w:before="120" w:beforeAutospacing="0" w:after="120" w:afterAutospacing="0"/>
+        <w:rPr>
+          <w:rFonts w:ascii="Helvetica" w:hAnsi="Helvetica" w:cs="Helvetica"/>
+          <w:color w:val="000000"/>
+          <w:sz w:val="21"/>
+          <w:szCs w:val="21"/>
+        </w:rPr>
+      </w:pPr>
+      <w:r>
+        <w:rPr>
+          <w:rFonts w:ascii="Helvetica" w:hAnsi="Helvetica" w:cs="Helvetica"/>
+          <w:color w:val="000000"/>
+          <w:sz w:val="21"/>
+          <w:szCs w:val="21"/>
+        </w:rPr>
+        <w:t>Normalizes results for each panel by the corresponding negative normalization factor</w:t>
+      </w:r>
+      <w:r>
+        <w:rPr>
+          <w:rFonts w:ascii="Helvetica" w:hAnsi="Helvetica" w:cs="Helvetica"/>
+          <w:color w:val="000000"/>
+          <w:sz w:val="21"/>
+          <w:szCs w:val="21"/>
+        </w:rPr>
+        <w:t xml:space="preserve"> computed in step 2</w:t>
       </w:r>
     </w:p>
     <w:p>
@@ -250,7 +478,7 @@
         <w:pStyle w:val="NormalWeb"/>
         <w:numPr>
           <w:ilvl w:val="1"/>
-          <w:numId w:val="1"/>
+          <w:numId w:val="4"/>
         </w:numPr>
         <w:shd w:val="clear" w:color="auto" w:fill="FFFFFF"/>
         <w:spacing w:before="120" w:beforeAutospacing="0" w:after="120" w:afterAutospacing="0"/>
@@ -268,15 +496,15 @@
           <w:sz w:val="21"/>
           <w:szCs w:val="21"/>
         </w:rPr>
-        <w:t>Computes the negative normalization factor for each segment for each panel</w:t>
+        <w:t>Divide counts with corresponding negative normalization factor</w:t>
       </w:r>
     </w:p>
     <w:p>
       <w:pPr>
         <w:pStyle w:val="NormalWeb"/>
         <w:numPr>
-          <w:ilvl w:val="2"/>
-          <w:numId w:val="1"/>
+          <w:ilvl w:val="0"/>
+          <w:numId w:val="4"/>
         </w:numPr>
         <w:shd w:val="clear" w:color="auto" w:fill="FFFFFF"/>
         <w:spacing w:before="120" w:beforeAutospacing="0" w:after="120" w:afterAutospacing="0"/>
@@ -294,85 +522,25 @@
           <w:sz w:val="21"/>
           <w:szCs w:val="21"/>
         </w:rPr>
-        <w:t>Segment negative count divided by geometric mean of all segment negative counts</w:t>
-      </w:r>
-    </w:p>
-    <w:p>
-      <w:pPr>
-        <w:pStyle w:val="NormalWeb"/>
-        <w:numPr>
-          <w:ilvl w:val="1"/>
-          <w:numId w:val="1"/>
-        </w:numPr>
-        <w:shd w:val="clear" w:color="auto" w:fill="FFFFFF"/>
-        <w:spacing w:before="120" w:beforeAutospacing="0" w:after="120" w:afterAutospacing="0"/>
-        <w:rPr>
-          <w:rFonts w:ascii="Helvetica" w:hAnsi="Helvetica" w:cs="Helvetica"/>
-          <w:color w:val="000000"/>
-          <w:sz w:val="21"/>
-          <w:szCs w:val="21"/>
-        </w:rPr>
-      </w:pPr>
-      <w:r>
-        <w:rPr>
-          <w:rFonts w:ascii="Helvetica" w:hAnsi="Helvetica" w:cs="Helvetica"/>
-          <w:color w:val="000000"/>
-          <w:sz w:val="21"/>
-          <w:szCs w:val="21"/>
-        </w:rPr>
-        <w:t>Normalizes results for each panel by the corresponding negative normalization factor</w:t>
-      </w:r>
-    </w:p>
-    <w:p>
-      <w:pPr>
-        <w:pStyle w:val="NormalWeb"/>
-        <w:numPr>
-          <w:ilvl w:val="2"/>
-          <w:numId w:val="1"/>
-        </w:numPr>
-        <w:shd w:val="clear" w:color="auto" w:fill="FFFFFF"/>
-        <w:spacing w:before="120" w:beforeAutospacing="0" w:after="120" w:afterAutospacing="0"/>
-        <w:rPr>
-          <w:rFonts w:ascii="Helvetica" w:hAnsi="Helvetica" w:cs="Helvetica"/>
-          <w:color w:val="000000"/>
-          <w:sz w:val="21"/>
-          <w:szCs w:val="21"/>
-        </w:rPr>
-      </w:pPr>
-      <w:r>
-        <w:rPr>
-          <w:rFonts w:ascii="Helvetica" w:hAnsi="Helvetica" w:cs="Helvetica"/>
-          <w:color w:val="000000"/>
-          <w:sz w:val="21"/>
-          <w:szCs w:val="21"/>
-        </w:rPr>
-        <w:t>Divide counts with corresponding negative normalization factor</w:t>
-      </w:r>
-    </w:p>
-    <w:p>
-      <w:pPr>
-        <w:pStyle w:val="NormalWeb"/>
-        <w:numPr>
-          <w:ilvl w:val="1"/>
-          <w:numId w:val="1"/>
-        </w:numPr>
-        <w:shd w:val="clear" w:color="auto" w:fill="FFFFFF"/>
-        <w:spacing w:before="120" w:beforeAutospacing="0" w:after="120" w:afterAutospacing="0"/>
-        <w:rPr>
-          <w:rFonts w:ascii="Helvetica" w:hAnsi="Helvetica" w:cs="Helvetica"/>
-          <w:color w:val="000000"/>
-          <w:sz w:val="21"/>
-          <w:szCs w:val="21"/>
-        </w:rPr>
-      </w:pPr>
-      <w:r>
-        <w:rPr>
-          <w:rFonts w:ascii="Helvetica" w:hAnsi="Helvetica" w:cs="Helvetica"/>
-          <w:color w:val="000000"/>
-          <w:sz w:val="21"/>
-          <w:szCs w:val="21"/>
-        </w:rPr>
-        <w:t>Returns the negative normalized results as the target count matrix</w:t>
+        <w:t xml:space="preserve">Returns the negative normalized results as </w:t>
+      </w:r>
+      <w:r>
+        <w:rPr>
+          <w:rFonts w:ascii="Helvetica" w:hAnsi="Helvetica" w:cs="Helvetica"/>
+          <w:color w:val="000000"/>
+          <w:sz w:val="21"/>
+          <w:szCs w:val="21"/>
+        </w:rPr>
+        <w:t>a</w:t>
+      </w:r>
+      <w:r>
+        <w:rPr>
+          <w:rFonts w:ascii="Helvetica" w:hAnsi="Helvetica" w:cs="Helvetica"/>
+          <w:color w:val="000000"/>
+          <w:sz w:val="21"/>
+          <w:szCs w:val="21"/>
+        </w:rPr>
+        <w:t xml:space="preserve"> target count matrix</w:t>
       </w:r>
     </w:p>
     <w:p>
@@ -555,6 +723,7 @@
         </w:rPr>
         <w:t xml:space="preserve">The </w:t>
       </w:r>
+      <w:proofErr w:type="spellStart"/>
       <w:r>
         <w:rPr>
           <w:rFonts w:ascii="Helvetica" w:hAnsi="Helvetica" w:cs="Helvetica"/>
@@ -571,16 +740,37 @@
           <w:sz w:val="21"/>
           <w:szCs w:val="21"/>
         </w:rPr>
-        <w:t xml:space="preserve">.R file may be loaded into the custom scripts section of the DSP-DA after you have a </w:t>
-      </w:r>
-      <w:r>
-        <w:rPr>
-          <w:rFonts w:ascii="Helvetica" w:hAnsi="Helvetica" w:cs="Helvetica"/>
-          <w:color w:val="000000"/>
-          <w:sz w:val="21"/>
-          <w:szCs w:val="21"/>
-        </w:rPr>
-        <w:t xml:space="preserve">QC’d </w:t>
+        <w:t>.R</w:t>
+      </w:r>
+      <w:proofErr w:type="spellEnd"/>
+      <w:r>
+        <w:rPr>
+          <w:rFonts w:ascii="Helvetica" w:hAnsi="Helvetica" w:cs="Helvetica"/>
+          <w:color w:val="000000"/>
+          <w:sz w:val="21"/>
+          <w:szCs w:val="21"/>
+        </w:rPr>
+        <w:t xml:space="preserve"> file may be loaded into the custom scripts section of the DSP-DA after you have a </w:t>
+      </w:r>
+      <w:proofErr w:type="spellStart"/>
+      <w:r>
+        <w:rPr>
+          <w:rFonts w:ascii="Helvetica" w:hAnsi="Helvetica" w:cs="Helvetica"/>
+          <w:color w:val="000000"/>
+          <w:sz w:val="21"/>
+          <w:szCs w:val="21"/>
+        </w:rPr>
+        <w:t>QC’d</w:t>
+      </w:r>
+      <w:proofErr w:type="spellEnd"/>
+      <w:r>
+        <w:rPr>
+          <w:rFonts w:ascii="Helvetica" w:hAnsi="Helvetica" w:cs="Helvetica"/>
+          <w:color w:val="000000"/>
+          <w:sz w:val="21"/>
+          <w:szCs w:val="21"/>
+        </w:rPr>
+        <w:t xml:space="preserve"> </w:t>
       </w:r>
       <w:r>
         <w:rPr>
@@ -625,7 +815,7 @@
                     <pic:cNvPicPr/>
                   </pic:nvPicPr>
                   <pic:blipFill rotWithShape="1">
-                    <a:blip r:embed="rId5"/>
+                    <a:blip r:embed="rId8"/>
                     <a:srcRect l="20169" t="20548" r="22269"/>
                     <a:stretch/>
                   </pic:blipFill>
@@ -708,7 +898,7 @@
                     <pic:cNvPicPr/>
                   </pic:nvPicPr>
                   <pic:blipFill>
-                    <a:blip r:embed="rId6"/>
+                    <a:blip r:embed="rId9"/>
                     <a:stretch>
                       <a:fillRect/>
                     </a:stretch>
@@ -791,297 +981,6 @@
             <wp:extent cx="3347719" cy="640080"/>
             <wp:effectExtent l="0" t="0" r="5715" b="7620"/>
             <wp:docPr id="17" name="Picture 17"/>
-            <wp:cNvGraphicFramePr>
-              <a:graphicFrameLocks xmlns:a="http://schemas.openxmlformats.org/drawingml/2006/main" noChangeAspect="1"/>
-            </wp:cNvGraphicFramePr>
-            <a:graphic xmlns:a="http://schemas.openxmlformats.org/drawingml/2006/main">
-              <a:graphicData uri="http://schemas.openxmlformats.org/drawingml/2006/picture">
-                <pic:pic xmlns:pic="http://schemas.openxmlformats.org/drawingml/2006/picture">
-                  <pic:nvPicPr>
-                    <pic:cNvPr id="1" name=""/>
-                    <pic:cNvPicPr/>
-                  </pic:nvPicPr>
-                  <pic:blipFill>
-                    <a:blip r:embed="rId7"/>
-                    <a:stretch>
-                      <a:fillRect/>
-                    </a:stretch>
-                  </pic:blipFill>
-                  <pic:spPr>
-                    <a:xfrm>
-                      <a:off x="0" y="0"/>
-                      <a:ext cx="3347719" cy="640080"/>
-                    </a:xfrm>
-                    <a:prstGeom prst="rect">
-                      <a:avLst/>
-                    </a:prstGeom>
-                  </pic:spPr>
-                </pic:pic>
-              </a:graphicData>
-            </a:graphic>
-          </wp:inline>
-        </w:drawing>
-      </w:r>
-    </w:p>
-    <w:p>
-      <w:pPr>
-        <w:pStyle w:val="NormalWeb"/>
-        <w:shd w:val="clear" w:color="auto" w:fill="FFFFFF"/>
-        <w:spacing w:before="120" w:beforeAutospacing="0" w:after="120" w:afterAutospacing="0"/>
-        <w:rPr>
-          <w:rFonts w:ascii="Helvetica" w:hAnsi="Helvetica" w:cs="Helvetica"/>
-          <w:color w:val="000000"/>
-          <w:sz w:val="21"/>
-          <w:szCs w:val="21"/>
-        </w:rPr>
-      </w:pPr>
-      <w:r>
-        <w:rPr>
-          <w:rFonts w:ascii="Helvetica" w:hAnsi="Helvetica" w:cs="Helvetica"/>
-          <w:color w:val="000000"/>
-          <w:sz w:val="21"/>
-          <w:szCs w:val="21"/>
-        </w:rPr>
-        <w:t>Scroll down in the Management tab and</w:t>
-      </w:r>
-      <w:r>
-        <w:rPr>
-          <w:rFonts w:ascii="Helvetica" w:hAnsi="Helvetica" w:cs="Helvetica"/>
-          <w:color w:val="000000"/>
-          <w:sz w:val="21"/>
-          <w:szCs w:val="21"/>
-        </w:rPr>
-        <w:t xml:space="preserve"> select “Create new dataset”.</w:t>
-      </w:r>
-    </w:p>
-    <w:p>
-      <w:pPr>
-        <w:pStyle w:val="NormalWeb"/>
-        <w:shd w:val="clear" w:color="auto" w:fill="FFFFFF"/>
-        <w:spacing w:before="120" w:beforeAutospacing="0" w:after="120" w:afterAutospacing="0"/>
-        <w:jc w:val="center"/>
-        <w:rPr>
-          <w:rFonts w:ascii="Helvetica" w:hAnsi="Helvetica" w:cs="Helvetica"/>
-          <w:color w:val="000000"/>
-          <w:sz w:val="21"/>
-          <w:szCs w:val="21"/>
-        </w:rPr>
-      </w:pPr>
-      <w:r>
-        <w:rPr>
-          <w:noProof/>
-        </w:rPr>
-        <w:drawing>
-          <wp:inline distT="0" distB="0" distL="0" distR="0" wp14:anchorId="6C4ECF8D" wp14:editId="267D53FA">
-            <wp:extent cx="2114550" cy="590550"/>
-            <wp:effectExtent l="0" t="0" r="0" b="0"/>
-            <wp:docPr id="18" name="Picture 18"/>
-            <wp:cNvGraphicFramePr>
-              <a:graphicFrameLocks xmlns:a="http://schemas.openxmlformats.org/drawingml/2006/main" noChangeAspect="1"/>
-            </wp:cNvGraphicFramePr>
-            <a:graphic xmlns:a="http://schemas.openxmlformats.org/drawingml/2006/main">
-              <a:graphicData uri="http://schemas.openxmlformats.org/drawingml/2006/picture">
-                <pic:pic xmlns:pic="http://schemas.openxmlformats.org/drawingml/2006/picture">
-                  <pic:nvPicPr>
-                    <pic:cNvPr id="1" name=""/>
-                    <pic:cNvPicPr/>
-                  </pic:nvPicPr>
-                  <pic:blipFill>
-                    <a:blip r:embed="rId8"/>
-                    <a:stretch>
-                      <a:fillRect/>
-                    </a:stretch>
-                  </pic:blipFill>
-                  <pic:spPr>
-                    <a:xfrm>
-                      <a:off x="0" y="0"/>
-                      <a:ext cx="2114550" cy="590550"/>
-                    </a:xfrm>
-                    <a:prstGeom prst="rect">
-                      <a:avLst/>
-                    </a:prstGeom>
-                  </pic:spPr>
-                </pic:pic>
-              </a:graphicData>
-            </a:graphic>
-          </wp:inline>
-        </w:drawing>
-      </w:r>
-    </w:p>
-    <w:p>
-      <w:pPr>
-        <w:pStyle w:val="NormalWeb"/>
-        <w:shd w:val="clear" w:color="auto" w:fill="FFFFFF"/>
-        <w:spacing w:before="120" w:beforeAutospacing="0" w:after="120" w:afterAutospacing="0"/>
-        <w:rPr>
-          <w:rFonts w:ascii="Helvetica" w:hAnsi="Helvetica" w:cs="Helvetica"/>
-          <w:color w:val="000000"/>
-          <w:sz w:val="21"/>
-          <w:szCs w:val="21"/>
-        </w:rPr>
-      </w:pPr>
-      <w:r>
-        <w:rPr>
-          <w:rFonts w:ascii="Helvetica" w:hAnsi="Helvetica" w:cs="Helvetica"/>
-          <w:color w:val="000000"/>
-          <w:sz w:val="21"/>
-          <w:szCs w:val="21"/>
-        </w:rPr>
-        <w:t>S</w:t>
-      </w:r>
-      <w:r>
-        <w:rPr>
-          <w:rFonts w:ascii="Helvetica" w:hAnsi="Helvetica" w:cs="Helvetica"/>
-          <w:color w:val="000000"/>
-          <w:sz w:val="21"/>
-          <w:szCs w:val="21"/>
-        </w:rPr>
-        <w:t xml:space="preserve">croll to the bottom of the </w:t>
-      </w:r>
-      <w:r>
-        <w:rPr>
-          <w:rFonts w:ascii="Helvetica" w:hAnsi="Helvetica" w:cs="Helvetica"/>
-          <w:color w:val="000000"/>
-          <w:sz w:val="21"/>
-          <w:szCs w:val="21"/>
-        </w:rPr>
-        <w:t>Management tab</w:t>
-      </w:r>
-      <w:r>
-        <w:rPr>
-          <w:rFonts w:ascii="Helvetica" w:hAnsi="Helvetica" w:cs="Helvetica"/>
-          <w:color w:val="000000"/>
-          <w:sz w:val="21"/>
-          <w:szCs w:val="21"/>
-        </w:rPr>
-        <w:t xml:space="preserve">. Use the “+” button to add the </w:t>
-      </w:r>
-      <w:r>
-        <w:rPr>
-          <w:rFonts w:ascii="Helvetica" w:hAnsi="Helvetica" w:cs="Helvetica"/>
-          <w:color w:val="000000"/>
-          <w:sz w:val="21"/>
-          <w:szCs w:val="21"/>
-        </w:rPr>
-        <w:t>RNANegativeNormalization</w:t>
-      </w:r>
-      <w:r>
-        <w:rPr>
-          <w:rFonts w:ascii="Helvetica" w:hAnsi="Helvetica" w:cs="Helvetica"/>
-          <w:color w:val="000000"/>
-          <w:sz w:val="21"/>
-          <w:szCs w:val="21"/>
-        </w:rPr>
-        <w:t>.R file to the script</w:t>
-      </w:r>
-      <w:r>
-        <w:rPr>
-          <w:rFonts w:ascii="Helvetica" w:hAnsi="Helvetica" w:cs="Helvetica"/>
-          <w:color w:val="000000"/>
-          <w:sz w:val="21"/>
-          <w:szCs w:val="21"/>
-        </w:rPr>
-        <w:t xml:space="preserve"> and select the blue “Save” button.</w:t>
-      </w:r>
-    </w:p>
-    <w:p>
-      <w:pPr>
-        <w:pStyle w:val="NormalWeb"/>
-        <w:shd w:val="clear" w:color="auto" w:fill="FFFFFF"/>
-        <w:spacing w:before="120" w:beforeAutospacing="0" w:after="120" w:afterAutospacing="0"/>
-        <w:jc w:val="center"/>
-        <w:rPr>
-          <w:rFonts w:ascii="Helvetica" w:hAnsi="Helvetica" w:cs="Helvetica"/>
-          <w:color w:val="000000"/>
-          <w:sz w:val="21"/>
-          <w:szCs w:val="21"/>
-        </w:rPr>
-      </w:pPr>
-      <w:r>
-        <w:rPr>
-          <w:noProof/>
-        </w:rPr>
-        <w:drawing>
-          <wp:inline distT="0" distB="0" distL="0" distR="0" wp14:anchorId="6F77E286" wp14:editId="0CDDDC46">
-            <wp:extent cx="1420368" cy="2194560"/>
-            <wp:effectExtent l="0" t="0" r="8890" b="0"/>
-            <wp:docPr id="12" name="Picture 12"/>
-            <wp:cNvGraphicFramePr>
-              <a:graphicFrameLocks xmlns:a="http://schemas.openxmlformats.org/drawingml/2006/main" noChangeAspect="1"/>
-            </wp:cNvGraphicFramePr>
-            <a:graphic xmlns:a="http://schemas.openxmlformats.org/drawingml/2006/main">
-              <a:graphicData uri="http://schemas.openxmlformats.org/drawingml/2006/picture">
-                <pic:pic xmlns:pic="http://schemas.openxmlformats.org/drawingml/2006/picture">
-                  <pic:nvPicPr>
-                    <pic:cNvPr id="1" name=""/>
-                    <pic:cNvPicPr/>
-                  </pic:nvPicPr>
-                  <pic:blipFill>
-                    <a:blip r:embed="rId9"/>
-                    <a:stretch>
-                      <a:fillRect/>
-                    </a:stretch>
-                  </pic:blipFill>
-                  <pic:spPr>
-                    <a:xfrm>
-                      <a:off x="0" y="0"/>
-                      <a:ext cx="1420368" cy="2194560"/>
-                    </a:xfrm>
-                    <a:prstGeom prst="rect">
-                      <a:avLst/>
-                    </a:prstGeom>
-                  </pic:spPr>
-                </pic:pic>
-              </a:graphicData>
-            </a:graphic>
-          </wp:inline>
-        </w:drawing>
-      </w:r>
-    </w:p>
-    <w:p>
-      <w:pPr>
-        <w:pStyle w:val="NormalWeb"/>
-        <w:shd w:val="clear" w:color="auto" w:fill="FFFFFF"/>
-        <w:spacing w:before="120" w:beforeAutospacing="0" w:after="120" w:afterAutospacing="0"/>
-        <w:rPr>
-          <w:rFonts w:ascii="Helvetica" w:hAnsi="Helvetica" w:cs="Helvetica"/>
-          <w:color w:val="000000"/>
-          <w:sz w:val="21"/>
-          <w:szCs w:val="21"/>
-        </w:rPr>
-      </w:pPr>
-      <w:r>
-        <w:rPr>
-          <w:rFonts w:ascii="Helvetica" w:hAnsi="Helvetica" w:cs="Helvetica"/>
-          <w:color w:val="000000"/>
-          <w:sz w:val="21"/>
-          <w:szCs w:val="21"/>
-        </w:rPr>
-        <w:t>Return to the Run tab. Select the newly added script and put in a unique name to give the resulting dataset. Press the blue “Run” button when ready.</w:t>
-      </w:r>
-    </w:p>
-    <w:p>
-      <w:pPr>
-        <w:pStyle w:val="NormalWeb"/>
-        <w:shd w:val="clear" w:color="auto" w:fill="FFFFFF"/>
-        <w:spacing w:before="120" w:beforeAutospacing="0" w:after="120" w:afterAutospacing="0"/>
-        <w:jc w:val="center"/>
-        <w:rPr>
-          <w:rFonts w:ascii="Helvetica" w:hAnsi="Helvetica" w:cs="Helvetica"/>
-          <w:color w:val="000000"/>
-          <w:sz w:val="21"/>
-          <w:szCs w:val="21"/>
-        </w:rPr>
-      </w:pPr>
-      <w:r>
-        <w:rPr>
-          <w:noProof/>
-        </w:rPr>
-        <w:drawing>
-          <wp:inline distT="0" distB="0" distL="0" distR="0" wp14:anchorId="6A64F5A1" wp14:editId="4C8FE97B">
-            <wp:extent cx="6048835" cy="1737360"/>
-            <wp:effectExtent l="0" t="0" r="9525" b="0"/>
-            <wp:docPr id="16" name="Picture 16"/>
             <wp:cNvGraphicFramePr>
               <a:graphicFrameLocks xmlns:a="http://schemas.openxmlformats.org/drawingml/2006/main" noChangeAspect="1"/>
             </wp:cNvGraphicFramePr>
@@ -1101,6 +1000,308 @@
                   <pic:spPr>
                     <a:xfrm>
                       <a:off x="0" y="0"/>
+                      <a:ext cx="3347719" cy="640080"/>
+                    </a:xfrm>
+                    <a:prstGeom prst="rect">
+                      <a:avLst/>
+                    </a:prstGeom>
+                  </pic:spPr>
+                </pic:pic>
+              </a:graphicData>
+            </a:graphic>
+          </wp:inline>
+        </w:drawing>
+      </w:r>
+    </w:p>
+    <w:p>
+      <w:pPr>
+        <w:pStyle w:val="NormalWeb"/>
+        <w:shd w:val="clear" w:color="auto" w:fill="FFFFFF"/>
+        <w:spacing w:before="120" w:beforeAutospacing="0" w:after="120" w:afterAutospacing="0"/>
+        <w:rPr>
+          <w:rFonts w:ascii="Helvetica" w:hAnsi="Helvetica" w:cs="Helvetica"/>
+          <w:color w:val="000000"/>
+          <w:sz w:val="21"/>
+          <w:szCs w:val="21"/>
+        </w:rPr>
+      </w:pPr>
+      <w:r>
+        <w:rPr>
+          <w:rFonts w:ascii="Helvetica" w:hAnsi="Helvetica" w:cs="Helvetica"/>
+          <w:color w:val="000000"/>
+          <w:sz w:val="21"/>
+          <w:szCs w:val="21"/>
+        </w:rPr>
+        <w:t>Scroll down in the Management tab and</w:t>
+      </w:r>
+      <w:r>
+        <w:rPr>
+          <w:rFonts w:ascii="Helvetica" w:hAnsi="Helvetica" w:cs="Helvetica"/>
+          <w:color w:val="000000"/>
+          <w:sz w:val="21"/>
+          <w:szCs w:val="21"/>
+        </w:rPr>
+        <w:t xml:space="preserve"> select “Create new dataset”.</w:t>
+      </w:r>
+    </w:p>
+    <w:p>
+      <w:pPr>
+        <w:pStyle w:val="NormalWeb"/>
+        <w:shd w:val="clear" w:color="auto" w:fill="FFFFFF"/>
+        <w:spacing w:before="120" w:beforeAutospacing="0" w:after="120" w:afterAutospacing="0"/>
+        <w:jc w:val="center"/>
+        <w:rPr>
+          <w:rFonts w:ascii="Helvetica" w:hAnsi="Helvetica" w:cs="Helvetica"/>
+          <w:color w:val="000000"/>
+          <w:sz w:val="21"/>
+          <w:szCs w:val="21"/>
+        </w:rPr>
+      </w:pPr>
+      <w:r>
+        <w:rPr>
+          <w:noProof/>
+        </w:rPr>
+        <w:drawing>
+          <wp:inline distT="0" distB="0" distL="0" distR="0" wp14:anchorId="6C4ECF8D" wp14:editId="267D53FA">
+            <wp:extent cx="2114550" cy="590550"/>
+            <wp:effectExtent l="0" t="0" r="0" b="0"/>
+            <wp:docPr id="18" name="Picture 18"/>
+            <wp:cNvGraphicFramePr>
+              <a:graphicFrameLocks xmlns:a="http://schemas.openxmlformats.org/drawingml/2006/main" noChangeAspect="1"/>
+            </wp:cNvGraphicFramePr>
+            <a:graphic xmlns:a="http://schemas.openxmlformats.org/drawingml/2006/main">
+              <a:graphicData uri="http://schemas.openxmlformats.org/drawingml/2006/picture">
+                <pic:pic xmlns:pic="http://schemas.openxmlformats.org/drawingml/2006/picture">
+                  <pic:nvPicPr>
+                    <pic:cNvPr id="1" name=""/>
+                    <pic:cNvPicPr/>
+                  </pic:nvPicPr>
+                  <pic:blipFill>
+                    <a:blip r:embed="rId11"/>
+                    <a:stretch>
+                      <a:fillRect/>
+                    </a:stretch>
+                  </pic:blipFill>
+                  <pic:spPr>
+                    <a:xfrm>
+                      <a:off x="0" y="0"/>
+                      <a:ext cx="2114550" cy="590550"/>
+                    </a:xfrm>
+                    <a:prstGeom prst="rect">
+                      <a:avLst/>
+                    </a:prstGeom>
+                  </pic:spPr>
+                </pic:pic>
+              </a:graphicData>
+            </a:graphic>
+          </wp:inline>
+        </w:drawing>
+      </w:r>
+    </w:p>
+    <w:p>
+      <w:pPr>
+        <w:pStyle w:val="NormalWeb"/>
+        <w:shd w:val="clear" w:color="auto" w:fill="FFFFFF"/>
+        <w:spacing w:before="120" w:beforeAutospacing="0" w:after="120" w:afterAutospacing="0"/>
+        <w:rPr>
+          <w:rFonts w:ascii="Helvetica" w:hAnsi="Helvetica" w:cs="Helvetica"/>
+          <w:color w:val="000000"/>
+          <w:sz w:val="21"/>
+          <w:szCs w:val="21"/>
+        </w:rPr>
+      </w:pPr>
+      <w:r>
+        <w:rPr>
+          <w:rFonts w:ascii="Helvetica" w:hAnsi="Helvetica" w:cs="Helvetica"/>
+          <w:color w:val="000000"/>
+          <w:sz w:val="21"/>
+          <w:szCs w:val="21"/>
+        </w:rPr>
+        <w:t>S</w:t>
+      </w:r>
+      <w:r>
+        <w:rPr>
+          <w:rFonts w:ascii="Helvetica" w:hAnsi="Helvetica" w:cs="Helvetica"/>
+          <w:color w:val="000000"/>
+          <w:sz w:val="21"/>
+          <w:szCs w:val="21"/>
+        </w:rPr>
+        <w:t xml:space="preserve">croll to the bottom of the </w:t>
+      </w:r>
+      <w:r>
+        <w:rPr>
+          <w:rFonts w:ascii="Helvetica" w:hAnsi="Helvetica" w:cs="Helvetica"/>
+          <w:color w:val="000000"/>
+          <w:sz w:val="21"/>
+          <w:szCs w:val="21"/>
+        </w:rPr>
+        <w:t>Management tab</w:t>
+      </w:r>
+      <w:r>
+        <w:rPr>
+          <w:rFonts w:ascii="Helvetica" w:hAnsi="Helvetica" w:cs="Helvetica"/>
+          <w:color w:val="000000"/>
+          <w:sz w:val="21"/>
+          <w:szCs w:val="21"/>
+        </w:rPr>
+        <w:t xml:space="preserve">. Use the “+” button to add the </w:t>
+      </w:r>
+      <w:proofErr w:type="spellStart"/>
+      <w:r>
+        <w:rPr>
+          <w:rFonts w:ascii="Helvetica" w:hAnsi="Helvetica" w:cs="Helvetica"/>
+          <w:color w:val="000000"/>
+          <w:sz w:val="21"/>
+          <w:szCs w:val="21"/>
+        </w:rPr>
+        <w:t>RNANegativeNormalization</w:t>
+      </w:r>
+      <w:r>
+        <w:rPr>
+          <w:rFonts w:ascii="Helvetica" w:hAnsi="Helvetica" w:cs="Helvetica"/>
+          <w:color w:val="000000"/>
+          <w:sz w:val="21"/>
+          <w:szCs w:val="21"/>
+        </w:rPr>
+        <w:t>.R</w:t>
+      </w:r>
+      <w:proofErr w:type="spellEnd"/>
+      <w:r>
+        <w:rPr>
+          <w:rFonts w:ascii="Helvetica" w:hAnsi="Helvetica" w:cs="Helvetica"/>
+          <w:color w:val="000000"/>
+          <w:sz w:val="21"/>
+          <w:szCs w:val="21"/>
+        </w:rPr>
+        <w:t xml:space="preserve"> file to the script</w:t>
+      </w:r>
+      <w:r>
+        <w:rPr>
+          <w:rFonts w:ascii="Helvetica" w:hAnsi="Helvetica" w:cs="Helvetica"/>
+          <w:color w:val="000000"/>
+          <w:sz w:val="21"/>
+          <w:szCs w:val="21"/>
+        </w:rPr>
+        <w:t xml:space="preserve"> and select the blue “Save” button.</w:t>
+      </w:r>
+    </w:p>
+    <w:p>
+      <w:pPr>
+        <w:pStyle w:val="NormalWeb"/>
+        <w:shd w:val="clear" w:color="auto" w:fill="FFFFFF"/>
+        <w:spacing w:before="120" w:beforeAutospacing="0" w:after="120" w:afterAutospacing="0"/>
+        <w:jc w:val="center"/>
+        <w:rPr>
+          <w:rFonts w:ascii="Helvetica" w:hAnsi="Helvetica" w:cs="Helvetica"/>
+          <w:color w:val="000000"/>
+          <w:sz w:val="21"/>
+          <w:szCs w:val="21"/>
+        </w:rPr>
+      </w:pPr>
+      <w:r>
+        <w:rPr>
+          <w:noProof/>
+        </w:rPr>
+        <w:drawing>
+          <wp:inline distT="0" distB="0" distL="0" distR="0" wp14:anchorId="6F77E286" wp14:editId="0CDDDC46">
+            <wp:extent cx="1420368" cy="2194560"/>
+            <wp:effectExtent l="0" t="0" r="8890" b="0"/>
+            <wp:docPr id="12" name="Picture 12"/>
+            <wp:cNvGraphicFramePr>
+              <a:graphicFrameLocks xmlns:a="http://schemas.openxmlformats.org/drawingml/2006/main" noChangeAspect="1"/>
+            </wp:cNvGraphicFramePr>
+            <a:graphic xmlns:a="http://schemas.openxmlformats.org/drawingml/2006/main">
+              <a:graphicData uri="http://schemas.openxmlformats.org/drawingml/2006/picture">
+                <pic:pic xmlns:pic="http://schemas.openxmlformats.org/drawingml/2006/picture">
+                  <pic:nvPicPr>
+                    <pic:cNvPr id="1" name=""/>
+                    <pic:cNvPicPr/>
+                  </pic:nvPicPr>
+                  <pic:blipFill>
+                    <a:blip r:embed="rId12"/>
+                    <a:stretch>
+                      <a:fillRect/>
+                    </a:stretch>
+                  </pic:blipFill>
+                  <pic:spPr>
+                    <a:xfrm>
+                      <a:off x="0" y="0"/>
+                      <a:ext cx="1420368" cy="2194560"/>
+                    </a:xfrm>
+                    <a:prstGeom prst="rect">
+                      <a:avLst/>
+                    </a:prstGeom>
+                  </pic:spPr>
+                </pic:pic>
+              </a:graphicData>
+            </a:graphic>
+          </wp:inline>
+        </w:drawing>
+      </w:r>
+    </w:p>
+    <w:p>
+      <w:pPr>
+        <w:pStyle w:val="NormalWeb"/>
+        <w:shd w:val="clear" w:color="auto" w:fill="FFFFFF"/>
+        <w:spacing w:before="120" w:beforeAutospacing="0" w:after="120" w:afterAutospacing="0"/>
+        <w:rPr>
+          <w:rFonts w:ascii="Helvetica" w:hAnsi="Helvetica" w:cs="Helvetica"/>
+          <w:color w:val="000000"/>
+          <w:sz w:val="21"/>
+          <w:szCs w:val="21"/>
+        </w:rPr>
+      </w:pPr>
+      <w:r>
+        <w:rPr>
+          <w:rFonts w:ascii="Helvetica" w:hAnsi="Helvetica" w:cs="Helvetica"/>
+          <w:color w:val="000000"/>
+          <w:sz w:val="21"/>
+          <w:szCs w:val="21"/>
+        </w:rPr>
+        <w:t>Return to the Run tab. Select the newly added script and put in a unique name to give the resulting dataset. Press the blue “Run” button when ready.</w:t>
+      </w:r>
+    </w:p>
+    <w:p>
+      <w:pPr>
+        <w:pStyle w:val="NormalWeb"/>
+        <w:shd w:val="clear" w:color="auto" w:fill="FFFFFF"/>
+        <w:spacing w:before="120" w:beforeAutospacing="0" w:after="120" w:afterAutospacing="0"/>
+        <w:jc w:val="center"/>
+        <w:rPr>
+          <w:rFonts w:ascii="Helvetica" w:hAnsi="Helvetica" w:cs="Helvetica"/>
+          <w:color w:val="000000"/>
+          <w:sz w:val="21"/>
+          <w:szCs w:val="21"/>
+        </w:rPr>
+      </w:pPr>
+      <w:r>
+        <w:rPr>
+          <w:noProof/>
+        </w:rPr>
+        <w:drawing>
+          <wp:inline distT="0" distB="0" distL="0" distR="0" wp14:anchorId="6A64F5A1" wp14:editId="4C8FE97B">
+            <wp:extent cx="6048835" cy="1737360"/>
+            <wp:effectExtent l="0" t="0" r="9525" b="0"/>
+            <wp:docPr id="16" name="Picture 16"/>
+            <wp:cNvGraphicFramePr>
+              <a:graphicFrameLocks xmlns:a="http://schemas.openxmlformats.org/drawingml/2006/main" noChangeAspect="1"/>
+            </wp:cNvGraphicFramePr>
+            <a:graphic xmlns:a="http://schemas.openxmlformats.org/drawingml/2006/main">
+              <a:graphicData uri="http://schemas.openxmlformats.org/drawingml/2006/picture">
+                <pic:pic xmlns:pic="http://schemas.openxmlformats.org/drawingml/2006/picture">
+                  <pic:nvPicPr>
+                    <pic:cNvPr id="1" name=""/>
+                    <pic:cNvPicPr/>
+                  </pic:nvPicPr>
+                  <pic:blipFill>
+                    <a:blip r:embed="rId13"/>
+                    <a:stretch>
+                      <a:fillRect/>
+                    </a:stretch>
+                  </pic:blipFill>
+                  <pic:spPr>
+                    <a:xfrm>
+                      <a:off x="0" y="0"/>
                       <a:ext cx="6048835" cy="1737360"/>
                     </a:xfrm>
                     <a:prstGeom prst="rect">
@@ -1142,7 +1343,6 @@
           <w:color w:val="000000"/>
           <w:szCs w:val="21"/>
         </w:rPr>
-        <w:lastRenderedPageBreak/>
         <w:t>Viewing normalized results:</w:t>
       </w:r>
     </w:p>
@@ -1201,7 +1401,7 @@
                     <pic:cNvPicPr/>
                   </pic:nvPicPr>
                   <pic:blipFill rotWithShape="1">
-                    <a:blip r:embed="rId11"/>
+                    <a:blip r:embed="rId14"/>
                     <a:srcRect l="39815" t="24552" r="40185" b="55541"/>
                     <a:stretch/>
                   </pic:blipFill>
@@ -1240,8 +1440,97 @@
 </file>
 
 <file path=word/numbering.xml><?xml version="1.0" encoding="utf-8"?>
-<w:numbering xmlns:wpc="http://schemas.microsoft.com/office/word/2010/wordprocessingCanvas" xmlns:cx="http://schemas.microsoft.com/office/drawing/2014/chartex" xmlns:cx1="http://schemas.microsoft.com/office/drawing/2015/9/8/chartex" xmlns:cx2="http://schemas.microsoft.com/office/drawing/2015/10/21/chartex" xmlns:cx3="http://schemas.microsoft.com/office/drawing/2016/5/9/chartex" xmlns:cx4="http://schemas.microsoft.com/office/drawing/2016/5/10/chartex" xmlns:cx5="http://schemas.microsoft.com/office/drawing/2016/5/11/chartex" xmlns:cx6="http://schemas.microsoft.com/office/drawing/2016/5/12/chartex" xmlns:cx7="http://schemas.microsoft.com/office/drawing/2016/5/13/chartex" xmlns:cx8="http://schemas.microsoft.com/office/drawing/2016/5/14/chartex" xmlns:mc="http://schemas.openxmlformats.org/markup-compatibility/2006" xmlns:aink="http://schemas.microsoft.com/office/drawing/2016/ink" xmlns:am3d="http://schemas.microsoft.com/office/drawing/2017/model3d" xmlns:o="urn:schemas-microsoft-com:office:office" xmlns:r="http://schemas.openxmlformats.org/officeDocument/2006/relationships" xmlns:m="http://schemas.openxmlformats.org/officeDocument/2006/math" xmlns:v="urn:schemas-microsoft-com:vml" xmlns:wp14="http://schemas.microsoft.com/office/word/2010/wordprocessingDrawing" xmlns:wp="http://schemas.openxmlformats.org/drawingml/2006/wordprocessingDrawing" xmlns:w10="urn:schemas-microsoft-com:office:word" xmlns:w="http://schemas.openxmlformats.org/wordprocessingml/2006/main" xmlns:w14="http://schemas.microsoft.com/office/word/2010/wordml" xmlns:w15="http://schemas.microsoft.com/office/word/2012/wordml" xmlns:w16cid="http://schemas.microsoft.com/office/word/2016/wordml/cid" xmlns:w16se="http://schemas.microsoft.com/office/word/2015/wordml/symex" xmlns:wpg="http://schemas.microsoft.com/office/word/2010/wordprocessingGroup" xmlns:wpi="http://schemas.microsoft.com/office/word/2010/wordprocessingInk" xmlns:wne="http://schemas.microsoft.com/office/word/2006/wordml" xmlns:wps="http://schemas.microsoft.com/office/word/2010/wordprocessingShape" mc:Ignorable="w14 w15 w16se w16cid wp14">
+<w:numbering xmlns:wpc="http://schemas.microsoft.com/office/word/2010/wordprocessingCanvas" xmlns:cx="http://schemas.microsoft.com/office/drawing/2014/chartex" xmlns:cx1="http://schemas.microsoft.com/office/drawing/2015/9/8/chartex" xmlns:cx2="http://schemas.microsoft.com/office/drawing/2015/10/21/chartex" xmlns:cx3="http://schemas.microsoft.com/office/drawing/2016/5/9/chartex" xmlns:cx4="http://schemas.microsoft.com/office/drawing/2016/5/10/chartex" xmlns:cx5="http://schemas.microsoft.com/office/drawing/2016/5/11/chartex" xmlns:cx6="http://schemas.microsoft.com/office/drawing/2016/5/12/chartex" xmlns:cx7="http://schemas.microsoft.com/office/drawing/2016/5/13/chartex" xmlns:cx8="http://schemas.microsoft.com/office/drawing/2016/5/14/chartex" xmlns:mc="http://schemas.openxmlformats.org/markup-compatibility/2006" xmlns:aink="http://schemas.microsoft.com/office/drawing/2016/ink" xmlns:am3d="http://schemas.microsoft.com/office/drawing/2017/model3d" xmlns:o="urn:schemas-microsoft-com:office:office" xmlns:r="http://schemas.openxmlformats.org/officeDocument/2006/relationships" xmlns:m="http://schemas.openxmlformats.org/officeDocument/2006/math" xmlns:v="urn:schemas-microsoft-com:vml" xmlns:wp14="http://schemas.microsoft.com/office/word/2010/wordprocessingDrawing" xmlns:wp="http://schemas.openxmlformats.org/drawingml/2006/wordprocessingDrawing" xmlns:w10="urn:schemas-microsoft-com:office:word" xmlns:w="http://schemas.openxmlformats.org/wordprocessingml/2006/main" xmlns:w14="http://schemas.microsoft.com/office/word/2010/wordml" xmlns:w15="http://schemas.microsoft.com/office/word/2012/wordml" xmlns:w16cex="http://schemas.microsoft.com/office/word/2018/wordml/cex" xmlns:w16cid="http://schemas.microsoft.com/office/word/2016/wordml/cid" xmlns:w16="http://schemas.microsoft.com/office/word/2018/wordml" xmlns:w16se="http://schemas.microsoft.com/office/word/2015/wordml/symex" xmlns:wpg="http://schemas.microsoft.com/office/word/2010/wordprocessingGroup" xmlns:wpi="http://schemas.microsoft.com/office/word/2010/wordprocessingInk" xmlns:wne="http://schemas.microsoft.com/office/word/2006/wordml" xmlns:wps="http://schemas.microsoft.com/office/word/2010/wordprocessingShape" mc:Ignorable="w14 w15 w16se w16cid w16 w16cex wp14">
   <w:abstractNum w:abstractNumId="0" w15:restartNumberingAfterBreak="0">
+    <w:nsid w:val="68264CAF"/>
+    <w:multiLevelType w:val="hybridMultilevel"/>
+    <w:tmpl w:val="409C0066"/>
+    <w:lvl w:ilvl="0" w:tplc="0409000F">
+      <w:start w:val="1"/>
+      <w:numFmt w:val="decimal"/>
+      <w:lvlText w:val="%1."/>
+      <w:lvlJc w:val="left"/>
+      <w:pPr>
+        <w:ind w:left="720" w:hanging="360"/>
+      </w:pPr>
+      <w:rPr>
+        <w:rFonts w:hint="default"/>
+      </w:rPr>
+    </w:lvl>
+    <w:lvl w:ilvl="1" w:tplc="04090019">
+      <w:start w:val="1"/>
+      <w:numFmt w:val="lowerLetter"/>
+      <w:lvlText w:val="%2."/>
+      <w:lvlJc w:val="left"/>
+      <w:pPr>
+        <w:ind w:left="1440" w:hanging="360"/>
+      </w:pPr>
+    </w:lvl>
+    <w:lvl w:ilvl="2" w:tplc="0409001B">
+      <w:start w:val="1"/>
+      <w:numFmt w:val="lowerRoman"/>
+      <w:lvlText w:val="%3."/>
+      <w:lvlJc w:val="right"/>
+      <w:pPr>
+        <w:ind w:left="2160" w:hanging="180"/>
+      </w:pPr>
+    </w:lvl>
+    <w:lvl w:ilvl="3" w:tplc="0409000F" w:tentative="1">
+      <w:start w:val="1"/>
+      <w:numFmt w:val="decimal"/>
+      <w:lvlText w:val="%4."/>
+      <w:lvlJc w:val="left"/>
+      <w:pPr>
+        <w:ind w:left="2880" w:hanging="360"/>
+      </w:pPr>
+    </w:lvl>
+    <w:lvl w:ilvl="4" w:tplc="04090019" w:tentative="1">
+      <w:start w:val="1"/>
+      <w:numFmt w:val="lowerLetter"/>
+      <w:lvlText w:val="%5."/>
+      <w:lvlJc w:val="left"/>
+      <w:pPr>
+        <w:ind w:left="3600" w:hanging="360"/>
+      </w:pPr>
+    </w:lvl>
+    <w:lvl w:ilvl="5" w:tplc="0409001B" w:tentative="1">
+      <w:start w:val="1"/>
+      <w:numFmt w:val="lowerRoman"/>
+      <w:lvlText w:val="%6."/>
+      <w:lvlJc w:val="right"/>
+      <w:pPr>
+        <w:ind w:left="4320" w:hanging="180"/>
+      </w:pPr>
+    </w:lvl>
+    <w:lvl w:ilvl="6" w:tplc="0409000F" w:tentative="1">
+      <w:start w:val="1"/>
+      <w:numFmt w:val="decimal"/>
+      <w:lvlText w:val="%7."/>
+      <w:lvlJc w:val="left"/>
+      <w:pPr>
+        <w:ind w:left="5040" w:hanging="360"/>
+      </w:pPr>
+    </w:lvl>
+    <w:lvl w:ilvl="7" w:tplc="04090019" w:tentative="1">
+      <w:start w:val="1"/>
+      <w:numFmt w:val="lowerLetter"/>
+      <w:lvlText w:val="%8."/>
+      <w:lvlJc w:val="left"/>
+      <w:pPr>
+        <w:ind w:left="5760" w:hanging="360"/>
+      </w:pPr>
+    </w:lvl>
+    <w:lvl w:ilvl="8" w:tplc="0409001B" w:tentative="1">
+      <w:start w:val="1"/>
+      <w:numFmt w:val="lowerRoman"/>
+      <w:lvlText w:val="%9."/>
+      <w:lvlJc w:val="right"/>
+      <w:pPr>
+        <w:ind w:left="6480" w:hanging="180"/>
+      </w:pPr>
+    </w:lvl>
+  </w:abstractNum>
+  <w:abstractNum w:abstractNumId="1" w15:restartNumberingAfterBreak="0">
     <w:nsid w:val="68EE4ED6"/>
     <w:multiLevelType w:val="hybridMultilevel"/>
     <w:tmpl w:val="9B822F3A"/>
@@ -1330,7 +1619,7 @@
       </w:pPr>
     </w:lvl>
   </w:abstractNum>
-  <w:abstractNum w:abstractNumId="1" w15:restartNumberingAfterBreak="0">
+  <w:abstractNum w:abstractNumId="2" w15:restartNumberingAfterBreak="0">
     <w:nsid w:val="73FE2CF9"/>
     <w:multiLevelType w:val="hybridMultilevel"/>
     <w:tmpl w:val="1BC6BE00"/>
@@ -1443,7 +1732,7 @@
       </w:rPr>
     </w:lvl>
   </w:abstractNum>
-  <w:abstractNum w:abstractNumId="2" w15:restartNumberingAfterBreak="0">
+  <w:abstractNum w:abstractNumId="3" w15:restartNumberingAfterBreak="0">
     <w:nsid w:val="7FBF125F"/>
     <w:multiLevelType w:val="hybridMultilevel"/>
     <w:tmpl w:val="98E63400"/>
@@ -1557,19 +1846,22 @@
     </w:lvl>
   </w:abstractNum>
   <w:num w:numId="1">
-    <w:abstractNumId w:val="0"/>
+    <w:abstractNumId w:val="1"/>
   </w:num>
   <w:num w:numId="2">
+    <w:abstractNumId w:val="3"/>
+  </w:num>
+  <w:num w:numId="3">
     <w:abstractNumId w:val="2"/>
   </w:num>
-  <w:num w:numId="3">
-    <w:abstractNumId w:val="1"/>
+  <w:num w:numId="4">
+    <w:abstractNumId w:val="0"/>
   </w:num>
 </w:numbering>
 </file>
 
 <file path=word/styles.xml><?xml version="1.0" encoding="utf-8"?>
-<w:styles xmlns:mc="http://schemas.openxmlformats.org/markup-compatibility/2006" xmlns:r="http://schemas.openxmlformats.org/officeDocument/2006/relationships" xmlns:w="http://schemas.openxmlformats.org/wordprocessingml/2006/main" xmlns:w14="http://schemas.microsoft.com/office/word/2010/wordml" xmlns:w15="http://schemas.microsoft.com/office/word/2012/wordml" xmlns:w16cid="http://schemas.microsoft.com/office/word/2016/wordml/cid" xmlns:w16se="http://schemas.microsoft.com/office/word/2015/wordml/symex" mc:Ignorable="w14 w15 w16se w16cid">
+<w:styles xmlns:mc="http://schemas.openxmlformats.org/markup-compatibility/2006" xmlns:r="http://schemas.openxmlformats.org/officeDocument/2006/relationships" xmlns:w="http://schemas.openxmlformats.org/wordprocessingml/2006/main" xmlns:w14="http://schemas.microsoft.com/office/word/2010/wordml" xmlns:w15="http://schemas.microsoft.com/office/word/2012/wordml" xmlns:w16cex="http://schemas.microsoft.com/office/word/2018/wordml/cex" xmlns:w16cid="http://schemas.microsoft.com/office/word/2016/wordml/cid" xmlns:w16="http://schemas.microsoft.com/office/word/2018/wordml" xmlns:w16se="http://schemas.microsoft.com/office/word/2015/wordml/symex" mc:Ignorable="w14 w15 w16se w16cid w16 w16cex">
   <w:docDefaults>
     <w:rPrDefault>
       <w:rPr>
@@ -2050,6 +2342,16 @@
       <w:contextualSpacing/>
     </w:pPr>
   </w:style>
+  <w:style w:type="paragraph" w:styleId="Revision">
+    <w:name w:val="Revision"/>
+    <w:hidden/>
+    <w:uiPriority w:val="99"/>
+    <w:semiHidden/>
+    <w:rsid w:val="000C0CAA"/>
+    <w:pPr>
+      <w:spacing w:after="0" w:line="240" w:lineRule="auto"/>
+    </w:pPr>
+  </w:style>
 </w:styles>
 </file>
 
@@ -2346,4 +2648,200 @@
     </a:ext>
   </a:extLst>
 </a:theme>
+</file>
+
+<file path=customXml/item1.xml><?xml version="1.0" encoding="utf-8"?>
+<p:properties xmlns:p="http://schemas.microsoft.com/office/2006/metadata/properties" xmlns:xsi="http://www.w3.org/2001/XMLSchema-instance" xmlns:pc="http://schemas.microsoft.com/office/infopath/2007/PartnerControls">
+  <documentManagement/>
+</p:properties>
+</file>
+
+<file path=customXml/item2.xml><?xml version="1.0" encoding="utf-8"?>
+<?mso-contentType ?>
+<FormTemplates xmlns="http://schemas.microsoft.com/sharepoint/v3/contenttype/forms">
+  <Display>DocumentLibraryForm</Display>
+  <Edit>DocumentLibraryForm</Edit>
+  <New>DocumentLibraryForm</New>
+</FormTemplates>
+</file>
+
+<file path=customXml/item3.xml><?xml version="1.0" encoding="utf-8"?>
+<ct:contentTypeSchema xmlns:ct="http://schemas.microsoft.com/office/2006/metadata/contentType" xmlns:ma="http://schemas.microsoft.com/office/2006/metadata/properties/metaAttributes" ct:_="" ma:_="" ma:contentTypeName="Document" ma:contentTypeID="0x010100948EE25D2A4CCF429FF9E8F2EDCDF231" ma:contentTypeVersion="4" ma:contentTypeDescription="Create a new document." ma:contentTypeScope="" ma:versionID="a66fc58676ede860af1d610db671f112">
+  <xsd:schema xmlns:xsd="http://www.w3.org/2001/XMLSchema" xmlns:xs="http://www.w3.org/2001/XMLSchema" xmlns:p="http://schemas.microsoft.com/office/2006/metadata/properties" xmlns:ns2="13a51d44-2ee7-445d-a695-10f52412b52d" targetNamespace="http://schemas.microsoft.com/office/2006/metadata/properties" ma:root="true" ma:fieldsID="ab9f2b303865f1bfe319115e62d0a735" ns2:_="">
+    <xsd:import namespace="13a51d44-2ee7-445d-a695-10f52412b52d"/>
+    <xsd:element name="properties">
+      <xsd:complexType>
+        <xsd:sequence>
+          <xsd:element name="documentManagement">
+            <xsd:complexType>
+              <xsd:all>
+                <xsd:element ref="ns2:MediaServiceMetadata" minOccurs="0"/>
+                <xsd:element ref="ns2:MediaServiceFastMetadata" minOccurs="0"/>
+                <xsd:element ref="ns2:MediaServiceAutoKeyPoints" minOccurs="0"/>
+                <xsd:element ref="ns2:MediaServiceKeyPoints" minOccurs="0"/>
+              </xsd:all>
+            </xsd:complexType>
+          </xsd:element>
+        </xsd:sequence>
+      </xsd:complexType>
+    </xsd:element>
+  </xsd:schema>
+  <xsd:schema xmlns:xsd="http://www.w3.org/2001/XMLSchema" xmlns:xs="http://www.w3.org/2001/XMLSchema" xmlns:dms="http://schemas.microsoft.com/office/2006/documentManagement/types" xmlns:pc="http://schemas.microsoft.com/office/infopath/2007/PartnerControls" targetNamespace="13a51d44-2ee7-445d-a695-10f52412b52d" elementFormDefault="qualified">
+    <xsd:import namespace="http://schemas.microsoft.com/office/2006/documentManagement/types"/>
+    <xsd:import namespace="http://schemas.microsoft.com/office/infopath/2007/PartnerControls"/>
+    <xsd:element name="MediaServiceMetadata" ma:index="8" nillable="true" ma:displayName="MediaServiceMetadata" ma:hidden="true" ma:internalName="MediaServiceMetadata" ma:readOnly="true">
+      <xsd:simpleType>
+        <xsd:restriction base="dms:Note"/>
+      </xsd:simpleType>
+    </xsd:element>
+    <xsd:element name="MediaServiceFastMetadata" ma:index="9" nillable="true" ma:displayName="MediaServiceFastMetadata" ma:hidden="true" ma:internalName="MediaServiceFastMetadata" ma:readOnly="true">
+      <xsd:simpleType>
+        <xsd:restriction base="dms:Note"/>
+      </xsd:simpleType>
+    </xsd:element>
+    <xsd:element name="MediaServiceAutoKeyPoints" ma:index="10" nillable="true" ma:displayName="MediaServiceAutoKeyPoints" ma:hidden="true" ma:internalName="MediaServiceAutoKeyPoints" ma:readOnly="true">
+      <xsd:simpleType>
+        <xsd:restriction base="dms:Note"/>
+      </xsd:simpleType>
+    </xsd:element>
+    <xsd:element name="MediaServiceKeyPoints" ma:index="11" nillable="true" ma:displayName="KeyPoints" ma:internalName="MediaServiceKeyPoints" ma:readOnly="true">
+      <xsd:simpleType>
+        <xsd:restriction base="dms:Note">
+          <xsd:maxLength value="255"/>
+        </xsd:restriction>
+      </xsd:simpleType>
+    </xsd:element>
+  </xsd:schema>
+  <xsd:schema xmlns="http://schemas.openxmlformats.org/package/2006/metadata/core-properties" xmlns:xsd="http://www.w3.org/2001/XMLSchema" xmlns:xsi="http://www.w3.org/2001/XMLSchema-instance" xmlns:dc="http://purl.org/dc/elements/1.1/" xmlns:dcterms="http://purl.org/dc/terms/" xmlns:odoc="http://schemas.microsoft.com/internal/obd" targetNamespace="http://schemas.openxmlformats.org/package/2006/metadata/core-properties" elementFormDefault="qualified" attributeFormDefault="unqualified" blockDefault="#all">
+    <xsd:import namespace="http://purl.org/dc/elements/1.1/" schemaLocation="http://dublincore.org/schemas/xmls/qdc/2003/04/02/dc.xsd"/>
+    <xsd:import namespace="http://purl.org/dc/terms/" schemaLocation="http://dublincore.org/schemas/xmls/qdc/2003/04/02/dcterms.xsd"/>
+    <xsd:element name="coreProperties" type="CT_coreProperties"/>
+    <xsd:complexType name="CT_coreProperties">
+      <xsd:all>
+        <xsd:element ref="dc:creator" minOccurs="0" maxOccurs="1"/>
+        <xsd:element ref="dcterms:created" minOccurs="0" maxOccurs="1"/>
+        <xsd:element ref="dc:identifier" minOccurs="0" maxOccurs="1"/>
+        <xsd:element name="contentType" minOccurs="0" maxOccurs="1" type="xsd:string" ma:index="0" ma:displayName="Content Type"/>
+        <xsd:element ref="dc:title" minOccurs="0" maxOccurs="1" ma:index="4" ma:displayName="Title"/>
+        <xsd:element ref="dc:subject" minOccurs="0" maxOccurs="1"/>
+        <xsd:element ref="dc:description" minOccurs="0" maxOccurs="1"/>
+        <xsd:element name="keywords" minOccurs="0" maxOccurs="1" type="xsd:string"/>
+        <xsd:element ref="dc:language" minOccurs="0" maxOccurs="1"/>
+        <xsd:element name="category" minOccurs="0" maxOccurs="1" type="xsd:string"/>
+        <xsd:element name="version" minOccurs="0" maxOccurs="1" type="xsd:string"/>
+        <xsd:element name="revision" minOccurs="0" maxOccurs="1" type="xsd:string">
+          <xsd:annotation>
+            <xsd:documentation>
+                        This value indicates the number of saves or revisions. The application is responsible for updating this value after each revision.
+                    </xsd:documentation>
+          </xsd:annotation>
+        </xsd:element>
+        <xsd:element name="lastModifiedBy" minOccurs="0" maxOccurs="1" type="xsd:string"/>
+        <xsd:element ref="dcterms:modified" minOccurs="0" maxOccurs="1"/>
+        <xsd:element name="contentStatus" minOccurs="0" maxOccurs="1" type="xsd:string"/>
+      </xsd:all>
+    </xsd:complexType>
+  </xsd:schema>
+  <xs:schema xmlns:pc="http://schemas.microsoft.com/office/infopath/2007/PartnerControls" xmlns:xs="http://www.w3.org/2001/XMLSchema" targetNamespace="http://schemas.microsoft.com/office/infopath/2007/PartnerControls" elementFormDefault="qualified" attributeFormDefault="unqualified">
+    <xs:element name="Person">
+      <xs:complexType>
+        <xs:sequence>
+          <xs:element ref="pc:DisplayName" minOccurs="0"/>
+          <xs:element ref="pc:AccountId" minOccurs="0"/>
+          <xs:element ref="pc:AccountType" minOccurs="0"/>
+        </xs:sequence>
+      </xs:complexType>
+    </xs:element>
+    <xs:element name="DisplayName" type="xs:string"/>
+    <xs:element name="AccountId" type="xs:string"/>
+    <xs:element name="AccountType" type="xs:string"/>
+    <xs:element name="BDCAssociatedEntity">
+      <xs:complexType>
+        <xs:sequence>
+          <xs:element ref="pc:BDCEntity" minOccurs="0" maxOccurs="unbounded"/>
+        </xs:sequence>
+        <xs:attribute ref="pc:EntityNamespace"/>
+        <xs:attribute ref="pc:EntityName"/>
+        <xs:attribute ref="pc:SystemInstanceName"/>
+        <xs:attribute ref="pc:AssociationName"/>
+      </xs:complexType>
+    </xs:element>
+    <xs:attribute name="EntityNamespace" type="xs:string"/>
+    <xs:attribute name="EntityName" type="xs:string"/>
+    <xs:attribute name="SystemInstanceName" type="xs:string"/>
+    <xs:attribute name="AssociationName" type="xs:string"/>
+    <xs:element name="BDCEntity">
+      <xs:complexType>
+        <xs:sequence>
+          <xs:element ref="pc:EntityDisplayName" minOccurs="0"/>
+          <xs:element ref="pc:EntityInstanceReference" minOccurs="0"/>
+          <xs:element ref="pc:EntityId1" minOccurs="0"/>
+          <xs:element ref="pc:EntityId2" minOccurs="0"/>
+          <xs:element ref="pc:EntityId3" minOccurs="0"/>
+          <xs:element ref="pc:EntityId4" minOccurs="0"/>
+          <xs:element ref="pc:EntityId5" minOccurs="0"/>
+        </xs:sequence>
+      </xs:complexType>
+    </xs:element>
+    <xs:element name="EntityDisplayName" type="xs:string"/>
+    <xs:element name="EntityInstanceReference" type="xs:string"/>
+    <xs:element name="EntityId1" type="xs:string"/>
+    <xs:element name="EntityId2" type="xs:string"/>
+    <xs:element name="EntityId3" type="xs:string"/>
+    <xs:element name="EntityId4" type="xs:string"/>
+    <xs:element name="EntityId5" type="xs:string"/>
+    <xs:element name="Terms">
+      <xs:complexType>
+        <xs:sequence>
+          <xs:element ref="pc:TermInfo" minOccurs="0" maxOccurs="unbounded"/>
+        </xs:sequence>
+      </xs:complexType>
+    </xs:element>
+    <xs:element name="TermInfo">
+      <xs:complexType>
+        <xs:sequence>
+          <xs:element ref="pc:TermName" minOccurs="0"/>
+          <xs:element ref="pc:TermId" minOccurs="0"/>
+        </xs:sequence>
+      </xs:complexType>
+    </xs:element>
+    <xs:element name="TermName" type="xs:string"/>
+    <xs:element name="TermId" type="xs:string"/>
+  </xs:schema>
+</ct:contentTypeSchema>
+</file>
+
+<file path=customXml/itemProps1.xml><?xml version="1.0" encoding="utf-8"?>
+<ds:datastoreItem xmlns:ds="http://schemas.openxmlformats.org/officeDocument/2006/customXml" ds:itemID="{96C51D6C-BB17-4972-A966-156F67BB1E05}">
+  <ds:schemaRefs>
+    <ds:schemaRef ds:uri="http://schemas.microsoft.com/office/2006/metadata/properties"/>
+    <ds:schemaRef ds:uri="http://schemas.microsoft.com/office/infopath/2007/PartnerControls"/>
+  </ds:schemaRefs>
+</ds:datastoreItem>
+</file>
+
+<file path=customXml/itemProps2.xml><?xml version="1.0" encoding="utf-8"?>
+<ds:datastoreItem xmlns:ds="http://schemas.openxmlformats.org/officeDocument/2006/customXml" ds:itemID="{9B31D16E-1311-40D1-B173-AE8F4D67D106}">
+  <ds:schemaRefs>
+    <ds:schemaRef ds:uri="http://schemas.microsoft.com/sharepoint/v3/contenttype/forms"/>
+  </ds:schemaRefs>
+</ds:datastoreItem>
+</file>
+
+<file path=customXml/itemProps3.xml><?xml version="1.0" encoding="utf-8"?>
+<ds:datastoreItem xmlns:ds="http://schemas.openxmlformats.org/officeDocument/2006/customXml" ds:itemID="{B7080060-3FE2-4675-9E29-29C0C782180A}">
+  <ds:schemaRefs>
+    <ds:schemaRef ds:uri="http://schemas.microsoft.com/office/2006/metadata/contentType"/>
+    <ds:schemaRef ds:uri="http://schemas.microsoft.com/office/2006/metadata/properties/metaAttributes"/>
+    <ds:schemaRef ds:uri="http://www.w3.org/2001/XMLSchema"/>
+    <ds:schemaRef ds:uri="http://schemas.microsoft.com/office/2006/metadata/properties"/>
+    <ds:schemaRef ds:uri="13a51d44-2ee7-445d-a695-10f52412b52d"/>
+    <ds:schemaRef ds:uri="http://schemas.microsoft.com/office/2006/documentManagement/types"/>
+    <ds:schemaRef ds:uri="http://schemas.microsoft.com/office/infopath/2007/PartnerControls"/>
+    <ds:schemaRef ds:uri="http://schemas.openxmlformats.org/package/2006/metadata/core-properties"/>
+    <ds:schemaRef ds:uri="http://purl.org/dc/elements/1.1/"/>
+    <ds:schemaRef ds:uri="http://purl.org/dc/terms/"/>
+    <ds:schemaRef ds:uri="http://schemas.microsoft.com/internal/obd"/>
+  </ds:schemaRefs>
+</ds:datastoreItem>
 </file>
--- a/RNANegNorm/RNA-negative-normalization-vignette.docx
+++ b/RNANegNorm/RNA-negative-normalization-vignette.docx
@@ -151,27 +151,7 @@
           <w:sz w:val="21"/>
           <w:szCs w:val="21"/>
         </w:rPr>
-        <w:t xml:space="preserve">s designed for data from the </w:t>
-      </w:r>
-      <w:proofErr w:type="spellStart"/>
-      <w:r>
-        <w:rPr>
-          <w:rFonts w:ascii="Helvetica" w:hAnsi="Helvetica" w:cs="Helvetica"/>
-          <w:color w:val="000000"/>
-          <w:sz w:val="21"/>
-          <w:szCs w:val="21"/>
-        </w:rPr>
-        <w:t>GeoMx</w:t>
-      </w:r>
-      <w:proofErr w:type="spellEnd"/>
-      <w:r>
-        <w:rPr>
-          <w:rFonts w:ascii="Helvetica" w:hAnsi="Helvetica" w:cs="Helvetica"/>
-          <w:color w:val="000000"/>
-          <w:sz w:val="21"/>
-          <w:szCs w:val="21"/>
-        </w:rPr>
-        <w:t xml:space="preserve"> </w:t>
+        <w:t xml:space="preserve">s designed for data from the GeoMx </w:t>
       </w:r>
       <w:r>
         <w:rPr>
@@ -293,16 +273,7 @@
           <w:sz w:val="21"/>
           <w:szCs w:val="21"/>
         </w:rPr>
-        <w:t xml:space="preserve">Identifies </w:t>
-      </w:r>
-      <w:r>
-        <w:rPr>
-          <w:rFonts w:ascii="Helvetica" w:hAnsi="Helvetica" w:cs="Helvetica"/>
-          <w:color w:val="000000"/>
-          <w:sz w:val="21"/>
-          <w:szCs w:val="21"/>
-        </w:rPr>
-        <w:t>negative</w:t>
+        <w:t>Identifies negative</w:t>
       </w:r>
       <w:r>
         <w:rPr>
@@ -426,16 +397,7 @@
           <w:sz w:val="21"/>
           <w:szCs w:val="21"/>
         </w:rPr>
-        <w:t xml:space="preserve"> </w:t>
-      </w:r>
-      <w:r>
-        <w:rPr>
-          <w:rFonts w:ascii="Helvetica" w:hAnsi="Helvetica" w:cs="Helvetica"/>
-          <w:color w:val="000000"/>
-          <w:sz w:val="21"/>
-          <w:szCs w:val="21"/>
-        </w:rPr>
-        <w:t>count divided by geometric mean of all segment negative counts</w:t>
+        <w:t xml:space="preserve"> count divided by geometric mean of all segment negative counts</w:t>
       </w:r>
     </w:p>
     <w:p>
@@ -938,25 +900,16 @@
           <w:sz w:val="21"/>
           <w:szCs w:val="21"/>
         </w:rPr>
-        <w:t xml:space="preserve">In the Management tab </w:t>
-      </w:r>
-      <w:r>
-        <w:rPr>
-          <w:rFonts w:ascii="Helvetica" w:hAnsi="Helvetica" w:cs="Helvetica"/>
-          <w:color w:val="000000"/>
-          <w:sz w:val="21"/>
-          <w:szCs w:val="21"/>
-        </w:rPr>
-        <w:t>add a unique name for the script</w:t>
-      </w:r>
-      <w:r>
-        <w:rPr>
-          <w:rFonts w:ascii="Helvetica" w:hAnsi="Helvetica" w:cs="Helvetica"/>
-          <w:color w:val="000000"/>
-          <w:sz w:val="21"/>
-          <w:szCs w:val="21"/>
-        </w:rPr>
-        <w:t>.</w:t>
+        <w:t>Scroll down in the Management tab and</w:t>
+      </w:r>
+      <w:r>
+        <w:rPr>
+          <w:rFonts w:ascii="Helvetica" w:hAnsi="Helvetica" w:cs="Helvetica"/>
+          <w:color w:val="000000"/>
+          <w:sz w:val="21"/>
+          <w:szCs w:val="21"/>
+        </w:rPr>
+        <w:t xml:space="preserve"> select “Create new dataset”.</w:t>
       </w:r>
     </w:p>
     <w:p>
@@ -977,10 +930,10 @@
           <w:noProof/>
         </w:rPr>
         <w:drawing>
-          <wp:inline distT="0" distB="0" distL="0" distR="0" wp14:anchorId="137C6FF7" wp14:editId="27E01F1D">
-            <wp:extent cx="3347719" cy="640080"/>
-            <wp:effectExtent l="0" t="0" r="5715" b="7620"/>
-            <wp:docPr id="17" name="Picture 17"/>
+          <wp:inline distT="0" distB="0" distL="0" distR="0" wp14:anchorId="6C4ECF8D" wp14:editId="29E7D764">
+            <wp:extent cx="2114550" cy="381000"/>
+            <wp:effectExtent l="0" t="0" r="0" b="0"/>
+            <wp:docPr id="18" name="Picture 18"/>
             <wp:cNvGraphicFramePr>
               <a:graphicFrameLocks xmlns:a="http://schemas.openxmlformats.org/drawingml/2006/main" noChangeAspect="1"/>
             </wp:cNvGraphicFramePr>
@@ -991,20 +944,27 @@
                     <pic:cNvPr id="1" name=""/>
                     <pic:cNvPicPr/>
                   </pic:nvPicPr>
-                  <pic:blipFill>
+                  <pic:blipFill rotWithShape="1">
                     <a:blip r:embed="rId10"/>
-                    <a:stretch>
-                      <a:fillRect/>
-                    </a:stretch>
+                    <a:srcRect t="19355" b="16128"/>
+                    <a:stretch/>
                   </pic:blipFill>
-                  <pic:spPr>
+                  <pic:spPr bwMode="auto">
                     <a:xfrm>
                       <a:off x="0" y="0"/>
-                      <a:ext cx="3347719" cy="640080"/>
+                      <a:ext cx="2114550" cy="381000"/>
                     </a:xfrm>
                     <a:prstGeom prst="rect">
                       <a:avLst/>
                     </a:prstGeom>
+                    <a:ln>
+                      <a:noFill/>
+                    </a:ln>
+                    <a:extLst>
+                      <a:ext uri="{53640926-AAD7-44D8-BBD7-CCE9431645EC}">
+                        <a14:shadowObscured xmlns:a14="http://schemas.microsoft.com/office/drawing/2010/main"/>
+                      </a:ext>
+                    </a:extLst>
                   </pic:spPr>
                 </pic:pic>
               </a:graphicData>
@@ -1032,16 +992,72 @@
           <w:sz w:val="21"/>
           <w:szCs w:val="21"/>
         </w:rPr>
-        <w:t>Scroll down in the Management tab and</w:t>
-      </w:r>
-      <w:r>
-        <w:rPr>
-          <w:rFonts w:ascii="Helvetica" w:hAnsi="Helvetica" w:cs="Helvetica"/>
-          <w:color w:val="000000"/>
-          <w:sz w:val="21"/>
-          <w:szCs w:val="21"/>
-        </w:rPr>
-        <w:t xml:space="preserve"> select “Create new dataset”.</w:t>
+        <w:t>S</w:t>
+      </w:r>
+      <w:r>
+        <w:rPr>
+          <w:rFonts w:ascii="Helvetica" w:hAnsi="Helvetica" w:cs="Helvetica"/>
+          <w:color w:val="000000"/>
+          <w:sz w:val="21"/>
+          <w:szCs w:val="21"/>
+        </w:rPr>
+        <w:t xml:space="preserve">croll to the bottom of the </w:t>
+      </w:r>
+      <w:r>
+        <w:rPr>
+          <w:rFonts w:ascii="Helvetica" w:hAnsi="Helvetica" w:cs="Helvetica"/>
+          <w:color w:val="000000"/>
+          <w:sz w:val="21"/>
+          <w:szCs w:val="21"/>
+        </w:rPr>
+        <w:t>Management tab</w:t>
+      </w:r>
+      <w:r>
+        <w:rPr>
+          <w:rFonts w:ascii="Helvetica" w:hAnsi="Helvetica" w:cs="Helvetica"/>
+          <w:color w:val="000000"/>
+          <w:sz w:val="21"/>
+          <w:szCs w:val="21"/>
+        </w:rPr>
+        <w:t xml:space="preserve">. Use the “+” button to add the </w:t>
+      </w:r>
+      <w:proofErr w:type="spellStart"/>
+      <w:r>
+        <w:rPr>
+          <w:rFonts w:ascii="Helvetica" w:hAnsi="Helvetica" w:cs="Helvetica"/>
+          <w:color w:val="000000"/>
+          <w:sz w:val="21"/>
+          <w:szCs w:val="21"/>
+        </w:rPr>
+        <w:t>RNANegativeNormalization</w:t>
+      </w:r>
+      <w:r>
+        <w:rPr>
+          <w:rFonts w:ascii="Helvetica" w:hAnsi="Helvetica" w:cs="Helvetica"/>
+          <w:color w:val="000000"/>
+          <w:sz w:val="21"/>
+          <w:szCs w:val="21"/>
+        </w:rPr>
+        <w:t>.R</w:t>
+      </w:r>
+      <w:proofErr w:type="spellEnd"/>
+      <w:r>
+        <w:rPr>
+          <w:rFonts w:ascii="Helvetica" w:hAnsi="Helvetica" w:cs="Helvetica"/>
+          <w:color w:val="000000"/>
+          <w:sz w:val="21"/>
+          <w:szCs w:val="21"/>
+        </w:rPr>
+        <w:t xml:space="preserve"> file to the script</w:t>
+      </w:r>
+      <w:r>
+        <w:rPr>
+          <w:rFonts w:ascii="Helvetica" w:hAnsi="Helvetica" w:cs="Helvetica"/>
+          <w:color w:val="000000"/>
+          <w:sz w:val="21"/>
+          <w:szCs w:val="21"/>
+        </w:rPr>
+        <w:t xml:space="preserve"> and select the blue “Save” button.</w:t>
       </w:r>
     </w:p>
     <w:p>
@@ -1062,10 +1078,10 @@
           <w:noProof/>
         </w:rPr>
         <w:drawing>
-          <wp:inline distT="0" distB="0" distL="0" distR="0" wp14:anchorId="6C4ECF8D" wp14:editId="267D53FA">
-            <wp:extent cx="2114550" cy="590550"/>
-            <wp:effectExtent l="0" t="0" r="0" b="0"/>
-            <wp:docPr id="18" name="Picture 18"/>
+          <wp:inline distT="0" distB="0" distL="0" distR="0" wp14:anchorId="6F77E286" wp14:editId="79666723">
+            <wp:extent cx="1352550" cy="2089780"/>
+            <wp:effectExtent l="0" t="0" r="0" b="6350"/>
+            <wp:docPr id="12" name="Picture 12"/>
             <wp:cNvGraphicFramePr>
               <a:graphicFrameLocks xmlns:a="http://schemas.openxmlformats.org/drawingml/2006/main" noChangeAspect="1"/>
             </wp:cNvGraphicFramePr>
@@ -1085,7 +1101,7 @@
                   <pic:spPr>
                     <a:xfrm>
                       <a:off x="0" y="0"/>
-                      <a:ext cx="2114550" cy="590550"/>
+                      <a:ext cx="1418373" cy="2191482"/>
                     </a:xfrm>
                     <a:prstGeom prst="rect">
                       <a:avLst/>
@@ -1117,34 +1133,7 @@
           <w:sz w:val="21"/>
           <w:szCs w:val="21"/>
         </w:rPr>
-        <w:t>S</w:t>
-      </w:r>
-      <w:r>
-        <w:rPr>
-          <w:rFonts w:ascii="Helvetica" w:hAnsi="Helvetica" w:cs="Helvetica"/>
-          <w:color w:val="000000"/>
-          <w:sz w:val="21"/>
-          <w:szCs w:val="21"/>
-        </w:rPr>
-        <w:t xml:space="preserve">croll to the bottom of the </w:t>
-      </w:r>
-      <w:r>
-        <w:rPr>
-          <w:rFonts w:ascii="Helvetica" w:hAnsi="Helvetica" w:cs="Helvetica"/>
-          <w:color w:val="000000"/>
-          <w:sz w:val="21"/>
-          <w:szCs w:val="21"/>
-        </w:rPr>
-        <w:t>Management tab</w:t>
-      </w:r>
-      <w:r>
-        <w:rPr>
-          <w:rFonts w:ascii="Helvetica" w:hAnsi="Helvetica" w:cs="Helvetica"/>
-          <w:color w:val="000000"/>
-          <w:sz w:val="21"/>
-          <w:szCs w:val="21"/>
-        </w:rPr>
-        <w:t xml:space="preserve">. Use the “+” button to add the </w:t>
+        <w:t xml:space="preserve">This script will work with both </w:t>
       </w:r>
       <w:proofErr w:type="spellStart"/>
       <w:r>
@@ -1154,16 +1143,7 @@
           <w:sz w:val="21"/>
           <w:szCs w:val="21"/>
         </w:rPr>
-        <w:t>RNANegativeNormalization</w:t>
-      </w:r>
-      <w:r>
-        <w:rPr>
-          <w:rFonts w:ascii="Helvetica" w:hAnsi="Helvetica" w:cs="Helvetica"/>
-          <w:color w:val="000000"/>
-          <w:sz w:val="21"/>
-          <w:szCs w:val="21"/>
-        </w:rPr>
-        <w:t>.R</w:t>
+        <w:t>DataFrame</w:t>
       </w:r>
       <w:proofErr w:type="spellEnd"/>
       <w:r>
@@ -1173,16 +1153,27 @@
           <w:sz w:val="21"/>
           <w:szCs w:val="21"/>
         </w:rPr>
-        <w:t xml:space="preserve"> file to the script</w:t>
-      </w:r>
-      <w:r>
-        <w:rPr>
-          <w:rFonts w:ascii="Helvetica" w:hAnsi="Helvetica" w:cs="Helvetica"/>
-          <w:color w:val="000000"/>
-          <w:sz w:val="21"/>
-          <w:szCs w:val="21"/>
-        </w:rPr>
-        <w:t xml:space="preserve"> and select the blue “Save” button.</w:t>
+        <w:t xml:space="preserve"> and </w:t>
+      </w:r>
+      <w:proofErr w:type="spellStart"/>
+      <w:r>
+        <w:rPr>
+          <w:rFonts w:ascii="Helvetica" w:hAnsi="Helvetica" w:cs="Helvetica"/>
+          <w:color w:val="000000"/>
+          <w:sz w:val="21"/>
+          <w:szCs w:val="21"/>
+        </w:rPr>
+        <w:t>GeoMxSet</w:t>
+      </w:r>
+      <w:proofErr w:type="spellEnd"/>
+      <w:r>
+        <w:rPr>
+          <w:rFonts w:ascii="Helvetica" w:hAnsi="Helvetica" w:cs="Helvetica"/>
+          <w:color w:val="000000"/>
+          <w:sz w:val="21"/>
+          <w:szCs w:val="21"/>
+        </w:rPr>
+        <w:t xml:space="preserve"> inputs.</w:t>
       </w:r>
     </w:p>
     <w:p>
@@ -1203,10 +1194,10 @@
           <w:noProof/>
         </w:rPr>
         <w:drawing>
-          <wp:inline distT="0" distB="0" distL="0" distR="0" wp14:anchorId="6F77E286" wp14:editId="0CDDDC46">
-            <wp:extent cx="1420368" cy="2194560"/>
-            <wp:effectExtent l="0" t="0" r="8890" b="0"/>
-            <wp:docPr id="12" name="Picture 12"/>
+          <wp:inline distT="0" distB="0" distL="0" distR="0" wp14:anchorId="5941D363" wp14:editId="37527E97">
+            <wp:extent cx="4371969" cy="971550"/>
+            <wp:effectExtent l="0" t="0" r="0" b="0"/>
+            <wp:docPr id="14" name="Picture 14"/>
             <wp:cNvGraphicFramePr>
               <a:graphicFrameLocks xmlns:a="http://schemas.openxmlformats.org/drawingml/2006/main" noChangeAspect="1"/>
             </wp:cNvGraphicFramePr>
@@ -1226,7 +1217,7 @@
                   <pic:spPr>
                     <a:xfrm>
                       <a:off x="0" y="0"/>
-                      <a:ext cx="1420368" cy="2194560"/>
+                      <a:ext cx="4553670" cy="1011928"/>
                     </a:xfrm>
                     <a:prstGeom prst="rect">
                       <a:avLst/>
@@ -1343,6 +1334,7 @@
           <w:color w:val="000000"/>
           <w:szCs w:val="21"/>
         </w:rPr>
+        <w:lastRenderedPageBreak/>
         <w:t>Viewing normalized results:</w:t>
       </w:r>
     </w:p>
@@ -2651,21 +2643,6 @@
 </file>
 
 <file path=customXml/item1.xml><?xml version="1.0" encoding="utf-8"?>
-<p:properties xmlns:p="http://schemas.microsoft.com/office/2006/metadata/properties" xmlns:xsi="http://www.w3.org/2001/XMLSchema-instance" xmlns:pc="http://schemas.microsoft.com/office/infopath/2007/PartnerControls">
-  <documentManagement/>
-</p:properties>
-</file>
-
-<file path=customXml/item2.xml><?xml version="1.0" encoding="utf-8"?>
-<?mso-contentType ?>
-<FormTemplates xmlns="http://schemas.microsoft.com/sharepoint/v3/contenttype/forms">
-  <Display>DocumentLibraryForm</Display>
-  <Edit>DocumentLibraryForm</Edit>
-  <New>DocumentLibraryForm</New>
-</FormTemplates>
-</file>
-
-<file path=customXml/item3.xml><?xml version="1.0" encoding="utf-8"?>
 <ct:contentTypeSchema xmlns:ct="http://schemas.microsoft.com/office/2006/metadata/contentType" xmlns:ma="http://schemas.microsoft.com/office/2006/metadata/properties/metaAttributes" ct:_="" ma:_="" ma:contentTypeName="Document" ma:contentTypeID="0x010100948EE25D2A4CCF429FF9E8F2EDCDF231" ma:contentTypeVersion="4" ma:contentTypeDescription="Create a new document." ma:contentTypeScope="" ma:versionID="a66fc58676ede860af1d610db671f112">
   <xsd:schema xmlns:xsd="http://www.w3.org/2001/XMLSchema" xmlns:xs="http://www.w3.org/2001/XMLSchema" xmlns:p="http://schemas.microsoft.com/office/2006/metadata/properties" xmlns:ns2="13a51d44-2ee7-445d-a695-10f52412b52d" targetNamespace="http://schemas.microsoft.com/office/2006/metadata/properties" ma:root="true" ma:fieldsID="ab9f2b303865f1bfe319115e62d0a735" ns2:_="">
     <xsd:import namespace="13a51d44-2ee7-445d-a695-10f52412b52d"/>
@@ -2811,24 +2788,22 @@
 </ct:contentTypeSchema>
 </file>
 
-<file path=customXml/itemProps1.xml><?xml version="1.0" encoding="utf-8"?>
-<ds:datastoreItem xmlns:ds="http://schemas.openxmlformats.org/officeDocument/2006/customXml" ds:itemID="{96C51D6C-BB17-4972-A966-156F67BB1E05}">
-  <ds:schemaRefs>
-    <ds:schemaRef ds:uri="http://schemas.microsoft.com/office/2006/metadata/properties"/>
-    <ds:schemaRef ds:uri="http://schemas.microsoft.com/office/infopath/2007/PartnerControls"/>
-  </ds:schemaRefs>
-</ds:datastoreItem>
+<file path=customXml/item2.xml><?xml version="1.0" encoding="utf-8"?>
+<?mso-contentType ?>
+<FormTemplates xmlns="http://schemas.microsoft.com/sharepoint/v3/contenttype/forms">
+  <Display>DocumentLibraryForm</Display>
+  <Edit>DocumentLibraryForm</Edit>
+  <New>DocumentLibraryForm</New>
+</FormTemplates>
 </file>
 
-<file path=customXml/itemProps2.xml><?xml version="1.0" encoding="utf-8"?>
-<ds:datastoreItem xmlns:ds="http://schemas.openxmlformats.org/officeDocument/2006/customXml" ds:itemID="{9B31D16E-1311-40D1-B173-AE8F4D67D106}">
-  <ds:schemaRefs>
-    <ds:schemaRef ds:uri="http://schemas.microsoft.com/sharepoint/v3/contenttype/forms"/>
-  </ds:schemaRefs>
-</ds:datastoreItem>
+<file path=customXml/item3.xml><?xml version="1.0" encoding="utf-8"?>
+<p:properties xmlns:p="http://schemas.microsoft.com/office/2006/metadata/properties" xmlns:xsi="http://www.w3.org/2001/XMLSchema-instance" xmlns:pc="http://schemas.microsoft.com/office/infopath/2007/PartnerControls">
+  <documentManagement/>
+</p:properties>
 </file>
 
-<file path=customXml/itemProps3.xml><?xml version="1.0" encoding="utf-8"?>
+<file path=customXml/itemProps1.xml><?xml version="1.0" encoding="utf-8"?>
 <ds:datastoreItem xmlns:ds="http://schemas.openxmlformats.org/officeDocument/2006/customXml" ds:itemID="{B7080060-3FE2-4675-9E29-29C0C782180A}">
   <ds:schemaRefs>
     <ds:schemaRef ds:uri="http://schemas.microsoft.com/office/2006/metadata/contentType"/>
@@ -2844,4 +2819,21 @@
     <ds:schemaRef ds:uri="http://schemas.microsoft.com/internal/obd"/>
   </ds:schemaRefs>
 </ds:datastoreItem>
+</file>
+
+<file path=customXml/itemProps2.xml><?xml version="1.0" encoding="utf-8"?>
+<ds:datastoreItem xmlns:ds="http://schemas.openxmlformats.org/officeDocument/2006/customXml" ds:itemID="{9B31D16E-1311-40D1-B173-AE8F4D67D106}">
+  <ds:schemaRefs>
+    <ds:schemaRef ds:uri="http://schemas.microsoft.com/sharepoint/v3/contenttype/forms"/>
+  </ds:schemaRefs>
+</ds:datastoreItem>
+</file>
+
+<file path=customXml/itemProps3.xml><?xml version="1.0" encoding="utf-8"?>
+<ds:datastoreItem xmlns:ds="http://schemas.openxmlformats.org/officeDocument/2006/customXml" ds:itemID="{96C51D6C-BB17-4972-A966-156F67BB1E05}">
+  <ds:schemaRefs>
+    <ds:schemaRef ds:uri="http://schemas.microsoft.com/office/2006/metadata/properties"/>
+    <ds:schemaRef ds:uri="http://schemas.microsoft.com/office/infopath/2007/PartnerControls"/>
+  </ds:schemaRefs>
+</ds:datastoreItem>
 </file>